--- a/boip creation tool/Files/SNOW-TEST/BOIP_DEV_7D_R51.1_v1.docx
+++ b/boip creation tool/Files/SNOW-TEST/BOIP_DEV_7D_R51.1_v1.docx
@@ -76,7 +76,7 @@
         <w:tblLook w:val="01E0" w:firstRow="1" w:lastRow="1" w:firstColumn="1" w:lastColumn="1" w:noHBand="0" w:noVBand="0"/>
       </w:tblPr>
       <w:tblGrid>
-        <w:gridCol w:w="1728"/>
+        <w:gridCol w:w="1761"/>
         <w:gridCol w:w="2004"/>
         <w:gridCol w:w="984"/>
         <w:gridCol w:w="1296"/>
@@ -109,6 +109,32 @@
               <w:t xml:space="preserve">CNR # </w:t>
             </w:r>
             <w:ins w:id="0" w:author="Wigfall, Trevonte" w:date="2021-05-27T10:57:00Z">
+              <w:del w:id="1" w:author="Trevonte Wigfall" w:date="2021-12-01T16:38:00Z">
+                <w:r>
+                  <w:rPr>
+                    <w:rFonts w:ascii="Garamond" w:hAnsi="Garamond"/>
+                    <w:b/>
+                    <w:sz w:val="24"/>
+                    <w:szCs w:val="24"/>
+                  </w:rPr>
+                  <w:delText>SNOW-</w:delText>
+                </w:r>
+              </w:del>
+            </w:ins>
+            <w:ins w:id="2" w:author="Wigfall, Trevonte" w:date="2021-06-20T23:20:00Z">
+              <w:del w:id="3" w:author="Trevonte Wigfall" w:date="2021-12-01T16:38:00Z">
+                <w:r>
+                  <w:rPr>
+                    <w:rFonts w:ascii="Garamond" w:hAnsi="Garamond"/>
+                    <w:b/>
+                    <w:sz w:val="24"/>
+                    <w:szCs w:val="24"/>
+                  </w:rPr>
+                  <w:delText>TEST</w:delText>
+                </w:r>
+              </w:del>
+            </w:ins>
+            <w:ins w:id="4" w:author="Trevonte Wigfall" w:date="2021-12-01T16:38:00Z">
               <w:r>
                 <w:rPr>
                   <w:rFonts w:ascii="Garamond" w:hAnsi="Garamond"/>
@@ -116,21 +142,10 @@
                   <w:sz w:val="24"/>
                   <w:szCs w:val="24"/>
                 </w:rPr>
-                <w:t>SNOW-</w:t>
+                <w:t>SNOW-TEST2</w:t>
               </w:r>
             </w:ins>
-            <w:ins w:id="1" w:author="Wigfall, Trevonte" w:date="2021-06-20T23:20:00Z">
-              <w:r>
-                <w:rPr>
-                  <w:rFonts w:ascii="Garamond" w:hAnsi="Garamond"/>
-                  <w:b/>
-                  <w:sz w:val="24"/>
-                  <w:szCs w:val="24"/>
-                </w:rPr>
-                <w:t>TEST</w:t>
-              </w:r>
-            </w:ins>
-            <w:del w:id="2" w:author="Wigfall, Trevonte" w:date="2021-05-27T10:57:00Z">
+            <w:del w:id="5" w:author="Wigfall, Trevonte" w:date="2021-05-27T10:57:00Z">
               <w:r>
                 <w:rPr>
                   <w:rFonts w:ascii="Garamond" w:hAnsi="Garamond"/>
@@ -168,7 +183,7 @@
               </w:rPr>
               <w:t xml:space="preserve">CXT Release </w:t>
             </w:r>
-            <w:del w:id="3" w:author="Trevonte Wigfall" w:date="2021-12-05T16:04:00Z">
+            <w:del w:id="6" w:author="Trevonte Wigfall" w:date="2021-12-01T16:38:00Z">
               <w:r>
                 <w:rPr>
                   <w:rFonts w:ascii="Garamond" w:hAnsi="Garamond"/>
@@ -179,8 +194,8 @@
                 <w:delText>5</w:delText>
               </w:r>
             </w:del>
-            <w:ins w:id="4" w:author="Wigfall, Trevonte" w:date="2021-05-27T10:56:00Z">
-              <w:del w:id="5" w:author="Trevonte Wigfall" w:date="2021-12-05T16:04:00Z">
+            <w:ins w:id="7" w:author="Wigfall, Trevonte" w:date="2021-05-27T10:56:00Z">
+              <w:del w:id="8" w:author="Trevonte Wigfall" w:date="2021-12-01T16:38:00Z">
                 <w:r>
                   <w:rPr>
                     <w:rFonts w:ascii="Garamond" w:hAnsi="Garamond"/>
@@ -192,7 +207,7 @@
                 </w:r>
               </w:del>
             </w:ins>
-            <w:ins w:id="6" w:author="Trevonte Wigfall" w:date="2021-12-05T16:04:00Z">
+            <w:ins w:id="9" w:author="Trevonte Wigfall" w:date="2021-12-01T16:38:00Z">
               <w:r>
                 <w:rPr>
                   <w:rFonts w:ascii="Garamond" w:hAnsi="Garamond"/>
@@ -203,7 +218,7 @@
                 <w:t>57</w:t>
               </w:r>
             </w:ins>
-            <w:ins w:id="7" w:author="Wigfall, Trevonte" w:date="2021-06-20T23:20:00Z">
+            <w:ins w:id="10" w:author="Wigfall, Trevonte" w:date="2021-06-20T23:20:00Z">
               <w:r>
                 <w:rPr>
                   <w:rFonts w:ascii="Garamond" w:hAnsi="Garamond"/>
@@ -214,7 +229,7 @@
                 <w:t>.1</w:t>
               </w:r>
             </w:ins>
-            <w:del w:id="8" w:author="Wigfall, Trevonte" w:date="2021-05-27T10:56:00Z">
+            <w:del w:id="11" w:author="Wigfall, Trevonte" w:date="2021-05-27T10:56:00Z">
               <w:r>
                 <w:rPr>
                   <w:rFonts w:ascii="Garamond" w:hAnsi="Garamond"/>
@@ -246,7 +261,7 @@
                 <w:szCs w:val="24"/>
               </w:rPr>
             </w:pPr>
-            <w:bookmarkStart w:id="9" w:name="Dropdown2"/>
+            <w:bookmarkStart w:id="12" w:name="Dropdown2"/>
           </w:p>
         </w:tc>
         <w:tc>
@@ -276,7 +291,7 @@
             </w:r>
           </w:p>
         </w:tc>
-        <w:bookmarkEnd w:id="9"/>
+        <w:bookmarkEnd w:id="12"/>
         <w:tc>
           <w:tcPr>
             <w:tcW w:w="2232" w:type="dxa"/>
@@ -430,7 +445,7 @@
               </w:rPr>
               <w:t xml:space="preserve">App Servers: </w:t>
             </w:r>
-            <w:del w:id="10" w:author="Wigfall, Trevonte" w:date="2021-07-06T17:29:00Z">
+            <w:del w:id="13" w:author="Wigfall, Trevonte" w:date="2021-07-06T17:29:00Z">
               <w:r>
                 <w:rPr>
                   <w:rFonts w:asciiTheme="minorHAnsi" w:hAnsiTheme="minorHAnsi"/>
@@ -627,15 +642,15 @@
           <w:p>
             <w:pPr>
               <w:rPr>
-                <w:ins w:id="11" w:author="Wigfall, Trevonte" w:date="2021-07-01T13:20:00Z"/>
+                <w:ins w:id="14" w:author="Wigfall, Trevonte" w:date="2021-07-01T13:20:00Z"/>
                 <w:rFonts w:asciiTheme="minorHAnsi" w:hAnsiTheme="minorHAnsi" w:cstheme="minorHAnsi"/>
                 <w:b/>
                 <w:bCs/>
                 <w:sz w:val="24"/>
                 <w:szCs w:val="24"/>
-                <w:rPrChange w:id="12" w:author="Wigfall, Trevonte" w:date="2021-07-01T13:20:00Z">
+                <w:rPrChange w:id="15" w:author="Wigfall, Trevonte" w:date="2021-07-01T13:20:00Z">
                   <w:rPr>
-                    <w:ins w:id="13" w:author="Wigfall, Trevonte" w:date="2021-07-01T13:20:00Z"/>
+                    <w:ins w:id="16" w:author="Wigfall, Trevonte" w:date="2021-07-01T13:20:00Z"/>
                     <w:rFonts w:asciiTheme="minorHAnsi" w:hAnsiTheme="minorHAnsi" w:cstheme="minorHAnsi"/>
                     <w:sz w:val="24"/>
                     <w:szCs w:val="24"/>
@@ -643,7 +658,7 @@
                 </w:rPrChange>
               </w:rPr>
             </w:pPr>
-            <w:ins w:id="14" w:author="Wigfall, Trevonte" w:date="2021-07-01T13:20:00Z">
+            <w:ins w:id="17" w:author="Wigfall, Trevonte" w:date="2021-07-01T13:20:00Z">
               <w:r>
                 <w:rPr>
                   <w:rFonts w:asciiTheme="minorHAnsi" w:hAnsiTheme="minorHAnsi" w:cstheme="minorHAnsi"/>
@@ -651,7 +666,7 @@
                   <w:bCs/>
                   <w:sz w:val="24"/>
                   <w:szCs w:val="24"/>
-                  <w:rPrChange w:id="15" w:author="Wigfall, Trevonte" w:date="2021-07-01T13:20:00Z">
+                  <w:rPrChange w:id="18" w:author="Wigfall, Trevonte" w:date="2021-07-01T13:20:00Z">
                     <w:rPr>
                       <w:rFonts w:asciiTheme="minorHAnsi" w:hAnsiTheme="minorHAnsi" w:cstheme="minorHAnsi"/>
                       <w:sz w:val="24"/>
@@ -661,7 +676,7 @@
                 </w:rPr>
                 <w:t xml:space="preserve">12. </w:t>
               </w:r>
-              <w:del w:id="16" w:author="Trevonte Wigfall" w:date="2021-12-05T16:04:00Z">
+              <w:del w:id="19" w:author="Trevonte Wigfall" w:date="2021-12-01T16:38:00Z">
                 <w:r>
                   <w:rPr>
                     <w:rFonts w:asciiTheme="minorHAnsi" w:hAnsiTheme="minorHAnsi" w:cstheme="minorHAnsi"/>
@@ -669,7 +684,7 @@
                     <w:bCs/>
                     <w:sz w:val="24"/>
                     <w:szCs w:val="24"/>
-                    <w:rPrChange w:id="17" w:author="Wigfall, Trevonte" w:date="2021-07-01T13:20:00Z">
+                    <w:rPrChange w:id="20" w:author="Wigfall, Trevonte" w:date="2021-07-01T13:20:00Z">
                       <w:rPr>
                         <w:rFonts w:asciiTheme="minorHAnsi" w:hAnsiTheme="minorHAnsi" w:cstheme="minorHAnsi"/>
                         <w:sz w:val="24"/>
@@ -687,7 +702,7 @@
                   <w:bCs/>
                   <w:sz w:val="24"/>
                   <w:szCs w:val="24"/>
-                  <w:rPrChange w:id="18" w:author="Wigfall, Trevonte" w:date="2021-07-01T13:20:00Z">
+                  <w:rPrChange w:id="21" w:author="Wigfall, Trevonte" w:date="2021-07-01T13:20:00Z">
                     <w:rPr>
                       <w:rFonts w:asciiTheme="minorHAnsi" w:hAnsiTheme="minorHAnsi" w:cstheme="minorHAnsi"/>
                       <w:sz w:val="24"/>
@@ -702,7 +717,7 @@
           <w:p>
             <w:pPr>
               <w:rPr>
-                <w:ins w:id="19" w:author="Wigfall, Trevonte" w:date="2021-07-01T13:20:00Z"/>
+                <w:ins w:id="22" w:author="Wigfall, Trevonte" w:date="2021-07-01T13:20:00Z"/>
                 <w:rFonts w:asciiTheme="minorHAnsi" w:hAnsiTheme="minorHAnsi" w:cstheme="minorHAnsi"/>
                 <w:sz w:val="24"/>
                 <w:szCs w:val="24"/>
@@ -712,7 +727,7 @@
           <w:p>
             <w:pPr>
               <w:rPr>
-                <w:del w:id="20" w:author="Wigfall, Trevonte" w:date="2021-07-01T13:20:00Z"/>
+                <w:del w:id="23" w:author="Wigfall, Trevonte" w:date="2021-07-01T13:20:00Z"/>
                 <w:rFonts w:asciiTheme="minorHAnsi" w:hAnsiTheme="minorHAnsi" w:cstheme="minorHAnsi"/>
                 <w:b/>
                 <w:bCs/>
@@ -720,7 +735,7 @@
                 <w:szCs w:val="24"/>
               </w:rPr>
             </w:pPr>
-            <w:ins w:id="21" w:author="Wigfall, Trevonte" w:date="2021-07-01T13:20:00Z">
+            <w:ins w:id="24" w:author="Wigfall, Trevonte" w:date="2021-07-01T13:20:00Z">
               <w:r>
                 <w:rPr>
                   <w:rFonts w:asciiTheme="minorHAnsi" w:hAnsiTheme="minorHAnsi" w:cstheme="minorHAnsi"/>
@@ -728,7 +743,7 @@
                   <w:bCs/>
                   <w:sz w:val="24"/>
                   <w:szCs w:val="24"/>
-                  <w:rPrChange w:id="22" w:author="Wigfall, Trevonte" w:date="2021-07-01T13:20:00Z">
+                  <w:rPrChange w:id="25" w:author="Wigfall, Trevonte" w:date="2021-07-01T13:20:00Z">
                     <w:rPr>
                       <w:rFonts w:asciiTheme="minorHAnsi" w:hAnsiTheme="minorHAnsi" w:cstheme="minorHAnsi"/>
                       <w:sz w:val="24"/>
@@ -738,7 +753,7 @@
                 </w:rPr>
                 <w:t xml:space="preserve">13-19. </w:t>
               </w:r>
-              <w:del w:id="23" w:author="Trevonte Wigfall" w:date="2021-12-05T16:04:00Z">
+              <w:del w:id="26" w:author="Trevonte Wigfall" w:date="2021-12-01T16:38:00Z">
                 <w:r>
                   <w:rPr>
                     <w:rFonts w:asciiTheme="minorHAnsi" w:hAnsiTheme="minorHAnsi" w:cstheme="minorHAnsi"/>
@@ -746,7 +761,7 @@
                     <w:bCs/>
                     <w:sz w:val="24"/>
                     <w:szCs w:val="24"/>
-                    <w:rPrChange w:id="24" w:author="Wigfall, Trevonte" w:date="2021-07-01T13:20:00Z">
+                    <w:rPrChange w:id="27" w:author="Wigfall, Trevonte" w:date="2021-07-01T13:20:00Z">
                       <w:rPr>
                         <w:rFonts w:asciiTheme="minorHAnsi" w:hAnsiTheme="minorHAnsi" w:cstheme="minorHAnsi"/>
                         <w:sz w:val="24"/>
@@ -758,7 +773,7 @@
                 </w:r>
               </w:del>
             </w:ins>
-            <w:del w:id="25" w:author="Wigfall, Trevonte" w:date="2021-07-01T13:20:00Z">
+            <w:del w:id="28" w:author="Wigfall, Trevonte" w:date="2021-07-01T13:20:00Z">
               <w:r>
                 <w:rPr>
                   <w:rFonts w:asciiTheme="minorHAnsi" w:hAnsiTheme="minorHAnsi" w:cstheme="minorHAnsi"/>
@@ -766,7 +781,7 @@
                   <w:bCs/>
                   <w:sz w:val="24"/>
                   <w:szCs w:val="24"/>
-                  <w:rPrChange w:id="26" w:author="Wigfall, Trevonte" w:date="2021-07-01T13:20:00Z">
+                  <w:rPrChange w:id="29" w:author="Wigfall, Trevonte" w:date="2021-07-01T13:20:00Z">
                     <w:rPr>
                       <w:rFonts w:asciiTheme="minorHAnsi" w:hAnsiTheme="minorHAnsi" w:cstheme="minorHAnsi"/>
                       <w:sz w:val="24"/>
@@ -783,7 +798,7 @@
                   <w:bCs/>
                   <w:sz w:val="24"/>
                   <w:szCs w:val="24"/>
-                  <w:rPrChange w:id="27" w:author="Wigfall, Trevonte" w:date="2021-07-01T13:20:00Z">
+                  <w:rPrChange w:id="30" w:author="Wigfall, Trevonte" w:date="2021-07-01T13:20:00Z">
                     <w:rPr>
                       <w:rFonts w:asciiTheme="minorHAnsi" w:hAnsiTheme="minorHAnsi" w:cstheme="minorHAnsi"/>
                       <w:sz w:val="24"/>
@@ -800,7 +815,7 @@
                   <w:bCs/>
                   <w:sz w:val="24"/>
                   <w:szCs w:val="24"/>
-                  <w:rPrChange w:id="28" w:author="Wigfall, Trevonte" w:date="2021-07-01T13:20:00Z">
+                  <w:rPrChange w:id="31" w:author="Wigfall, Trevonte" w:date="2021-07-01T13:20:00Z">
                     <w:rPr>
                       <w:rFonts w:asciiTheme="minorHAnsi" w:hAnsiTheme="minorHAnsi" w:cstheme="minorHAnsi"/>
                       <w:sz w:val="24"/>
@@ -811,7 +826,7 @@
                 <w:delText xml:space="preserve">. Use </w:delText>
               </w:r>
             </w:del>
-            <w:del w:id="29" w:author="Wigfall, Trevonte" w:date="2021-06-29T14:29:00Z">
+            <w:del w:id="32" w:author="Wigfall, Trevonte" w:date="2021-06-29T14:29:00Z">
               <w:r>
                 <w:rPr>
                   <w:rFonts w:asciiTheme="minorHAnsi" w:hAnsiTheme="minorHAnsi" w:cstheme="minorHAnsi"/>
@@ -823,7 +838,7 @@
                 <w:delText xml:space="preserve">SNOW-43839 </w:delText>
               </w:r>
             </w:del>
-            <w:del w:id="30" w:author="Wigfall, Trevonte" w:date="2021-07-01T13:20:00Z">
+            <w:del w:id="33" w:author="Wigfall, Trevonte" w:date="2021-07-01T13:20:00Z">
               <w:r>
                 <w:rPr>
                   <w:rFonts w:asciiTheme="minorHAnsi" w:hAnsiTheme="minorHAnsi" w:cstheme="minorHAnsi"/>
@@ -839,14 +854,14 @@
           <w:p>
             <w:pPr>
               <w:rPr>
-                <w:del w:id="31" w:author="Wigfall, Trevonte" w:date="2021-07-01T13:20:00Z"/>
+                <w:del w:id="34" w:author="Wigfall, Trevonte" w:date="2021-07-01T13:20:00Z"/>
                 <w:rFonts w:asciiTheme="minorHAnsi" w:hAnsiTheme="minorHAnsi" w:cstheme="minorHAnsi"/>
                 <w:b/>
                 <w:sz w:val="24"/>
                 <w:szCs w:val="24"/>
               </w:rPr>
             </w:pPr>
-            <w:del w:id="32" w:author="Wigfall, Trevonte" w:date="2021-07-01T13:20:00Z">
+            <w:del w:id="35" w:author="Wigfall, Trevonte" w:date="2021-07-01T13:20:00Z">
               <w:r>
                 <w:rPr>
                   <w:rFonts w:asciiTheme="minorHAnsi" w:hAnsiTheme="minorHAnsi" w:cstheme="minorHAnsi"/>
@@ -879,7 +894,7 @@
           <w:p>
             <w:pPr>
               <w:rPr>
-                <w:del w:id="33" w:author="Wigfall, Trevonte" w:date="2021-07-01T13:20:00Z"/>
+                <w:del w:id="36" w:author="Wigfall, Trevonte" w:date="2021-07-01T13:20:00Z"/>
                 <w:rStyle w:val="Hyperlink"/>
                 <w:rFonts w:asciiTheme="minorHAnsi" w:hAnsiTheme="minorHAnsi" w:cstheme="minorHAnsi"/>
                 <w:b/>
@@ -887,7 +902,7 @@
                 <w:szCs w:val="24"/>
               </w:rPr>
             </w:pPr>
-            <w:del w:id="34" w:author="Wigfall, Trevonte" w:date="2021-07-01T13:20:00Z">
+            <w:del w:id="37" w:author="Wigfall, Trevonte" w:date="2021-07-01T13:20:00Z">
               <w:r>
                 <w:rPr>
                   <w:rFonts w:asciiTheme="minorHAnsi" w:hAnsiTheme="minorHAnsi" w:cstheme="minorHAnsi"/>
@@ -921,13 +936,13 @@
           <w:p>
             <w:pPr>
               <w:rPr>
-                <w:del w:id="35" w:author="Wigfall, Trevonte" w:date="2021-07-01T13:20:00Z"/>
+                <w:del w:id="38" w:author="Wigfall, Trevonte" w:date="2021-07-01T13:20:00Z"/>
                 <w:rFonts w:asciiTheme="minorHAnsi" w:hAnsiTheme="minorHAnsi" w:cstheme="minorHAnsi"/>
                 <w:sz w:val="24"/>
                 <w:szCs w:val="24"/>
               </w:rPr>
             </w:pPr>
-            <w:del w:id="36" w:author="Wigfall, Trevonte" w:date="2021-07-01T13:20:00Z">
+            <w:del w:id="39" w:author="Wigfall, Trevonte" w:date="2021-07-01T13:20:00Z">
               <w:r>
                 <w:rPr>
                   <w:rFonts w:asciiTheme="minorHAnsi" w:hAnsiTheme="minorHAnsi" w:cstheme="minorHAnsi"/>
@@ -948,7 +963,7 @@
                 <w:szCs w:val="24"/>
               </w:rPr>
             </w:pPr>
-            <w:del w:id="37" w:author="Wigfall, Trevonte" w:date="2021-07-01T13:20:00Z">
+            <w:del w:id="40" w:author="Wigfall, Trevonte" w:date="2021-07-01T13:20:00Z">
               <w:r>
                 <w:rPr>
                   <w:rFonts w:asciiTheme="minorHAnsi" w:hAnsiTheme="minorHAnsi" w:cstheme="minorHAnsi"/>
@@ -995,14 +1010,14 @@
                 <w:delText xml:space="preserve"> </w:delText>
               </w:r>
             </w:del>
-            <w:del w:id="38" w:author="Wigfall, Trevonte" w:date="2021-07-01T00:24:00Z">
+            <w:del w:id="41" w:author="Wigfall, Trevonte" w:date="2021-07-01T00:24:00Z">
               <w:r>
                 <w:rPr>
                   <w:rFonts w:asciiTheme="minorHAnsi" w:hAnsiTheme="minorHAnsi" w:cstheme="minorHAnsi"/>
                   <w:bCs/>
                   <w:sz w:val="24"/>
                   <w:szCs w:val="24"/>
-                  <w:rPrChange w:id="39" w:author="Wigfall, Trevonte" w:date="2021-07-01T00:24:00Z">
+                  <w:rPrChange w:id="42" w:author="Wigfall, Trevonte" w:date="2021-07-01T00:24:00Z">
                     <w:rPr>
                       <w:rFonts w:asciiTheme="minorHAnsi" w:hAnsiTheme="minorHAnsi" w:cstheme="minorHAnsi"/>
                       <w:b/>
@@ -1014,14 +1029,14 @@
                 <w:delText>u</w:delText>
               </w:r>
             </w:del>
-            <w:del w:id="40" w:author="Wigfall, Trevonte" w:date="2021-07-01T13:20:00Z">
+            <w:del w:id="43" w:author="Wigfall, Trevonte" w:date="2021-07-01T13:20:00Z">
               <w:r>
                 <w:rPr>
                   <w:rFonts w:asciiTheme="minorHAnsi" w:hAnsiTheme="minorHAnsi" w:cstheme="minorHAnsi"/>
                   <w:bCs/>
                   <w:sz w:val="24"/>
                   <w:szCs w:val="24"/>
-                  <w:rPrChange w:id="41" w:author="Wigfall, Trevonte" w:date="2021-07-01T00:24:00Z">
+                  <w:rPrChange w:id="44" w:author="Wigfall, Trevonte" w:date="2021-07-01T00:24:00Z">
                     <w:rPr>
                       <w:rFonts w:asciiTheme="minorHAnsi" w:hAnsiTheme="minorHAnsi" w:cstheme="minorHAnsi"/>
                       <w:b/>
@@ -1042,7 +1057,7 @@
                 <w:delText xml:space="preserve"> </w:delText>
               </w:r>
             </w:del>
-            <w:del w:id="42" w:author="Wigfall, Trevonte" w:date="2021-06-29T14:29:00Z">
+            <w:del w:id="45" w:author="Wigfall, Trevonte" w:date="2021-06-29T14:29:00Z">
               <w:r>
                 <w:rPr>
                   <w:rFonts w:asciiTheme="minorHAnsi" w:hAnsiTheme="minorHAnsi" w:cstheme="minorHAnsi"/>
@@ -1724,7 +1739,7 @@
                 <w:szCs w:val="22"/>
               </w:rPr>
             </w:pPr>
-            <w:del w:id="43" w:author="Wigfall, Trevonte" w:date="2021-05-27T10:58:00Z">
+            <w:del w:id="46" w:author="Wigfall, Trevonte" w:date="2021-05-27T10:58:00Z">
               <w:r>
                 <w:rPr>
                   <w:rFonts w:asciiTheme="minorHAnsi" w:hAnsiTheme="minorHAnsi"/>
@@ -1744,7 +1759,7 @@
                 <w:delText>/21</w:delText>
               </w:r>
             </w:del>
-            <w:ins w:id="44" w:author="Wigfall, Trevonte" w:date="2021-07-07T11:12:00Z">
+            <w:ins w:id="47" w:author="Wigfall, Trevonte" w:date="2021-07-07T11:12:00Z">
               <w:r>
                 <w:rPr>
                   <w:rFonts w:asciiTheme="minorHAnsi" w:hAnsiTheme="minorHAnsi"/>
@@ -2053,7 +2068,7 @@
                 <w:szCs w:val="22"/>
               </w:rPr>
             </w:pPr>
-            <w:del w:id="45" w:author="Wigfall, Trevonte" w:date="2021-05-27T10:59:00Z">
+            <w:del w:id="48" w:author="Wigfall, Trevonte" w:date="2021-05-27T10:59:00Z">
               <w:r>
                 <w:rPr>
                   <w:rFonts w:asciiTheme="minorHAnsi" w:hAnsiTheme="minorHAnsi"/>
@@ -2064,7 +2079,7 @@
                 <w:delText>4/29/21</w:delText>
               </w:r>
             </w:del>
-            <w:ins w:id="46" w:author="Wigfall, Trevonte" w:date="2021-07-07T11:12:00Z">
+            <w:ins w:id="49" w:author="Wigfall, Trevonte" w:date="2021-07-07T11:12:00Z">
               <w:r>
                 <w:rPr>
                   <w:rFonts w:asciiTheme="minorHAnsi" w:hAnsiTheme="minorHAnsi"/>
@@ -2339,7 +2354,7 @@
                 <w:szCs w:val="22"/>
               </w:rPr>
             </w:pPr>
-            <w:del w:id="47" w:author="Wigfall, Trevonte" w:date="2021-05-27T10:59:00Z">
+            <w:del w:id="50" w:author="Wigfall, Trevonte" w:date="2021-05-27T10:59:00Z">
               <w:r>
                 <w:rPr>
                   <w:rFonts w:asciiTheme="minorHAnsi" w:hAnsiTheme="minorHAnsi"/>
@@ -2350,7 +2365,7 @@
                 <w:delText>4/29/21</w:delText>
               </w:r>
             </w:del>
-            <w:ins w:id="48" w:author="Wigfall, Trevonte" w:date="2021-07-07T11:12:00Z">
+            <w:ins w:id="51" w:author="Wigfall, Trevonte" w:date="2021-07-07T11:12:00Z">
               <w:r>
                 <w:rPr>
                   <w:rFonts w:asciiTheme="minorHAnsi" w:hAnsiTheme="minorHAnsi"/>
@@ -2733,7 +2748,7 @@
                 <w:szCs w:val="22"/>
               </w:rPr>
             </w:pPr>
-            <w:del w:id="49" w:author="Wigfall, Trevonte" w:date="2021-05-27T10:59:00Z">
+            <w:del w:id="52" w:author="Wigfall, Trevonte" w:date="2021-05-27T10:59:00Z">
               <w:r>
                 <w:rPr>
                   <w:rFonts w:asciiTheme="minorHAnsi" w:hAnsiTheme="minorHAnsi"/>
@@ -2744,7 +2759,7 @@
                 <w:delText>4/29/21</w:delText>
               </w:r>
             </w:del>
-            <w:ins w:id="50" w:author="Wigfall, Trevonte" w:date="2021-07-07T11:12:00Z">
+            <w:ins w:id="53" w:author="Wigfall, Trevonte" w:date="2021-07-07T11:12:00Z">
               <w:r>
                 <w:rPr>
                   <w:rFonts w:asciiTheme="minorHAnsi" w:hAnsiTheme="minorHAnsi"/>
@@ -3053,7 +3068,7 @@
                 <w:szCs w:val="22"/>
               </w:rPr>
             </w:pPr>
-            <w:del w:id="51" w:author="Wigfall, Trevonte" w:date="2021-05-27T10:59:00Z">
+            <w:del w:id="54" w:author="Wigfall, Trevonte" w:date="2021-05-27T10:59:00Z">
               <w:r>
                 <w:rPr>
                   <w:rFonts w:asciiTheme="minorHAnsi" w:hAnsiTheme="minorHAnsi"/>
@@ -3064,7 +3079,7 @@
                 <w:delText>4/29/21</w:delText>
               </w:r>
             </w:del>
-            <w:ins w:id="52" w:author="Wigfall, Trevonte" w:date="2021-07-07T11:12:00Z">
+            <w:ins w:id="55" w:author="Wigfall, Trevonte" w:date="2021-07-07T11:12:00Z">
               <w:r>
                 <w:rPr>
                   <w:rFonts w:asciiTheme="minorHAnsi" w:hAnsiTheme="minorHAnsi"/>
@@ -3491,7 +3506,7 @@
                 <w:szCs w:val="22"/>
               </w:rPr>
             </w:pPr>
-            <w:del w:id="53" w:author="Wigfall, Trevonte" w:date="2021-05-27T10:59:00Z">
+            <w:del w:id="56" w:author="Wigfall, Trevonte" w:date="2021-05-27T10:59:00Z">
               <w:r>
                 <w:rPr>
                   <w:rFonts w:asciiTheme="minorHAnsi" w:hAnsiTheme="minorHAnsi"/>
@@ -3502,7 +3517,7 @@
                 <w:delText>4/29/21</w:delText>
               </w:r>
             </w:del>
-            <w:ins w:id="54" w:author="Wigfall, Trevonte" w:date="2021-07-07T11:12:00Z">
+            <w:ins w:id="57" w:author="Wigfall, Trevonte" w:date="2021-07-07T11:12:00Z">
               <w:r>
                 <w:rPr>
                   <w:rFonts w:asciiTheme="minorHAnsi" w:hAnsiTheme="minorHAnsi"/>
@@ -3810,7 +3825,7 @@
                 <w:szCs w:val="22"/>
               </w:rPr>
             </w:pPr>
-            <w:del w:id="55" w:author="Wigfall, Trevonte" w:date="2021-05-27T10:59:00Z">
+            <w:del w:id="58" w:author="Wigfall, Trevonte" w:date="2021-05-27T10:59:00Z">
               <w:r>
                 <w:rPr>
                   <w:rFonts w:asciiTheme="minorHAnsi" w:hAnsiTheme="minorHAnsi"/>
@@ -3821,7 +3836,7 @@
                 <w:delText>4/29/21</w:delText>
               </w:r>
             </w:del>
-            <w:ins w:id="56" w:author="Wigfall, Trevonte" w:date="2021-07-07T11:12:00Z">
+            <w:ins w:id="59" w:author="Wigfall, Trevonte" w:date="2021-07-07T11:12:00Z">
               <w:r>
                 <w:rPr>
                   <w:rFonts w:asciiTheme="minorHAnsi" w:hAnsiTheme="minorHAnsi"/>
@@ -4106,7 +4121,7 @@
                 <w:szCs w:val="22"/>
               </w:rPr>
             </w:pPr>
-            <w:del w:id="57" w:author="Wigfall, Trevonte" w:date="2021-05-27T10:59:00Z">
+            <w:del w:id="60" w:author="Wigfall, Trevonte" w:date="2021-05-27T10:59:00Z">
               <w:r>
                 <w:rPr>
                   <w:rFonts w:asciiTheme="minorHAnsi" w:hAnsiTheme="minorHAnsi"/>
@@ -4117,7 +4132,7 @@
                 <w:delText>4/29/21</w:delText>
               </w:r>
             </w:del>
-            <w:ins w:id="58" w:author="Wigfall, Trevonte" w:date="2021-07-07T11:12:00Z">
+            <w:ins w:id="61" w:author="Wigfall, Trevonte" w:date="2021-07-07T11:12:00Z">
               <w:r>
                 <w:rPr>
                   <w:rFonts w:asciiTheme="minorHAnsi" w:hAnsiTheme="minorHAnsi"/>
@@ -4377,7 +4392,7 @@
                 <w:szCs w:val="22"/>
               </w:rPr>
             </w:pPr>
-            <w:del w:id="59" w:author="Wigfall, Trevonte" w:date="2021-05-27T10:59:00Z">
+            <w:del w:id="62" w:author="Wigfall, Trevonte" w:date="2021-05-27T10:59:00Z">
               <w:r>
                 <w:rPr>
                   <w:rFonts w:asciiTheme="minorHAnsi" w:hAnsiTheme="minorHAnsi"/>
@@ -4388,7 +4403,7 @@
                 <w:delText>4/29/21</w:delText>
               </w:r>
             </w:del>
-            <w:ins w:id="60" w:author="Wigfall, Trevonte" w:date="2021-07-07T11:12:00Z">
+            <w:ins w:id="63" w:author="Wigfall, Trevonte" w:date="2021-07-07T11:12:00Z">
               <w:r>
                 <w:rPr>
                   <w:rFonts w:asciiTheme="minorHAnsi" w:hAnsiTheme="minorHAnsi"/>
@@ -4428,7 +4443,7 @@
                 <w:strike/>
                 <w:sz w:val="22"/>
                 <w:szCs w:val="22"/>
-                <w:rPrChange w:id="61" w:author="Wigfall, Trevonte" w:date="2021-06-02T09:56:00Z">
+                <w:rPrChange w:id="64" w:author="Wigfall, Trevonte" w:date="2021-06-02T09:56:00Z">
                   <w:rPr>
                     <w:rFonts w:asciiTheme="minorHAnsi" w:hAnsiTheme="minorHAnsi"/>
                     <w:b/>
@@ -4446,87 +4461,6 @@
             <w:tcBorders>
               <w:top w:val="single" w:sz="4" w:space="0" w:color="auto"/>
             </w:tcBorders>
-          </w:tcPr>
-          <w:p>
-            <w:pPr>
-              <w:rPr>
-                <w:rFonts w:asciiTheme="minorHAnsi" w:hAnsiTheme="minorHAnsi"/>
-                <w:b/>
-                <w:smallCaps/>
-                <w:strike/>
-                <w:sz w:val="22"/>
-                <w:szCs w:val="22"/>
-                <w:rPrChange w:id="62" w:author="Wigfall, Trevonte" w:date="2021-06-02T09:56:00Z">
-                  <w:rPr>
-                    <w:rFonts w:asciiTheme="minorHAnsi" w:hAnsiTheme="minorHAnsi"/>
-                    <w:b/>
-                    <w:smallCaps/>
-                    <w:sz w:val="22"/>
-                    <w:szCs w:val="22"/>
-                  </w:rPr>
-                </w:rPrChange>
-              </w:rPr>
-            </w:pPr>
-          </w:p>
-        </w:tc>
-        <w:tc>
-          <w:tcPr>
-            <w:tcW w:w="299" w:type="pct"/>
-            <w:tcBorders>
-              <w:top w:val="single" w:sz="4" w:space="0" w:color="auto"/>
-              <w:bottom w:val="single" w:sz="4" w:space="0" w:color="auto"/>
-            </w:tcBorders>
-          </w:tcPr>
-          <w:p>
-            <w:pPr>
-              <w:rPr>
-                <w:rFonts w:asciiTheme="minorHAnsi" w:hAnsiTheme="minorHAnsi"/>
-                <w:b/>
-                <w:smallCaps/>
-                <w:strike/>
-                <w:sz w:val="22"/>
-                <w:szCs w:val="22"/>
-                <w:rPrChange w:id="63" w:author="Wigfall, Trevonte" w:date="2021-06-02T09:56:00Z">
-                  <w:rPr>
-                    <w:rFonts w:asciiTheme="minorHAnsi" w:hAnsiTheme="minorHAnsi"/>
-                    <w:b/>
-                    <w:smallCaps/>
-                    <w:sz w:val="22"/>
-                    <w:szCs w:val="22"/>
-                  </w:rPr>
-                </w:rPrChange>
-              </w:rPr>
-            </w:pPr>
-            <w:r>
-              <w:rPr>
-                <w:rFonts w:asciiTheme="minorHAnsi" w:hAnsiTheme="minorHAnsi"/>
-                <w:b/>
-                <w:smallCaps/>
-                <w:strike/>
-                <w:sz w:val="22"/>
-                <w:szCs w:val="22"/>
-                <w:rPrChange w:id="64" w:author="Wigfall, Trevonte" w:date="2021-06-02T09:56:00Z">
-                  <w:rPr>
-                    <w:rFonts w:asciiTheme="minorHAnsi" w:hAnsiTheme="minorHAnsi"/>
-                    <w:b/>
-                    <w:smallCaps/>
-                    <w:sz w:val="22"/>
-                    <w:szCs w:val="22"/>
-                  </w:rPr>
-                </w:rPrChange>
-              </w:rPr>
-              <w:t>Env Mgmt</w:t>
-            </w:r>
-          </w:p>
-        </w:tc>
-        <w:tc>
-          <w:tcPr>
-            <w:tcW w:w="851" w:type="pct"/>
-            <w:tcBorders>
-              <w:top w:val="single" w:sz="4" w:space="0" w:color="auto"/>
-              <w:bottom w:val="single" w:sz="4" w:space="0" w:color="auto"/>
-            </w:tcBorders>
-            <w:shd w:val="clear" w:color="auto" w:fill="auto"/>
           </w:tcPr>
           <w:p>
             <w:pPr>
@@ -4548,7 +4482,18 @@
                 </w:rPrChange>
               </w:rPr>
             </w:pPr>
-            <w:r>
+          </w:p>
+        </w:tc>
+        <w:tc>
+          <w:tcPr>
+            <w:tcW w:w="299" w:type="pct"/>
+            <w:tcBorders>
+              <w:top w:val="single" w:sz="4" w:space="0" w:color="auto"/>
+              <w:bottom w:val="single" w:sz="4" w:space="0" w:color="auto"/>
+            </w:tcBorders>
+          </w:tcPr>
+          <w:p>
+            <w:pPr>
               <w:rPr>
                 <w:rFonts w:asciiTheme="minorHAnsi" w:hAnsiTheme="minorHAnsi"/>
                 <w:b/>
@@ -4566,11 +4511,8 @@
                   </w:rPr>
                 </w:rPrChange>
               </w:rPr>
-              <w:t>ENV 7D except Reporting</w:t>
-            </w:r>
-          </w:p>
-          <w:p>
-            <w:pPr>
+            </w:pPr>
+            <w:r>
               <w:rPr>
                 <w:rFonts w:asciiTheme="minorHAnsi" w:hAnsiTheme="minorHAnsi"/>
                 <w:b/>
@@ -4588,12 +4530,13 @@
                   </w:rPr>
                 </w:rPrChange>
               </w:rPr>
-            </w:pPr>
-          </w:p>
-        </w:tc>
-        <w:tc>
-          <w:tcPr>
-            <w:tcW w:w="263" w:type="pct"/>
+              <w:t>Env Mgmt</w:t>
+            </w:r>
+          </w:p>
+        </w:tc>
+        <w:tc>
+          <w:tcPr>
+            <w:tcW w:w="851" w:type="pct"/>
             <w:tcBorders>
               <w:top w:val="single" w:sz="4" w:space="0" w:color="auto"/>
               <w:bottom w:val="single" w:sz="4" w:space="0" w:color="auto"/>
@@ -4605,6 +4548,7 @@
               <w:rPr>
                 <w:rFonts w:asciiTheme="minorHAnsi" w:hAnsiTheme="minorHAnsi"/>
                 <w:b/>
+                <w:smallCaps/>
                 <w:strike/>
                 <w:sz w:val="22"/>
                 <w:szCs w:val="22"/>
@@ -4612,6 +4556,7 @@
                   <w:rPr>
                     <w:rFonts w:asciiTheme="minorHAnsi" w:hAnsiTheme="minorHAnsi"/>
                     <w:b/>
+                    <w:smallCaps/>
                     <w:sz w:val="22"/>
                     <w:szCs w:val="22"/>
                   </w:rPr>
@@ -4622,6 +4567,7 @@
               <w:rPr>
                 <w:rFonts w:asciiTheme="minorHAnsi" w:hAnsiTheme="minorHAnsi"/>
                 <w:b/>
+                <w:smallCaps/>
                 <w:strike/>
                 <w:sz w:val="22"/>
                 <w:szCs w:val="22"/>
@@ -4629,28 +4575,21 @@
                   <w:rPr>
                     <w:rFonts w:asciiTheme="minorHAnsi" w:hAnsiTheme="minorHAnsi"/>
                     <w:b/>
+                    <w:smallCaps/>
                     <w:sz w:val="22"/>
                     <w:szCs w:val="22"/>
                   </w:rPr>
                 </w:rPrChange>
               </w:rPr>
-              <w:t>n/a</w:t>
-            </w:r>
-          </w:p>
-        </w:tc>
-        <w:tc>
-          <w:tcPr>
-            <w:tcW w:w="329" w:type="pct"/>
-            <w:tcBorders>
-              <w:top w:val="single" w:sz="4" w:space="0" w:color="auto"/>
-              <w:bottom w:val="single" w:sz="4" w:space="0" w:color="auto"/>
-            </w:tcBorders>
-          </w:tcPr>
-          <w:p>
-            <w:pPr>
-              <w:rPr>
-                <w:rFonts w:asciiTheme="minorHAnsi" w:hAnsiTheme="minorHAnsi"/>
-                <w:b/>
+              <w:t>ENV 7D except Reporting</w:t>
+            </w:r>
+          </w:p>
+          <w:p>
+            <w:pPr>
+              <w:rPr>
+                <w:rFonts w:asciiTheme="minorHAnsi" w:hAnsiTheme="minorHAnsi"/>
+                <w:b/>
+                <w:smallCaps/>
                 <w:strike/>
                 <w:sz w:val="22"/>
                 <w:szCs w:val="22"/>
@@ -4658,13 +4597,26 @@
                   <w:rPr>
                     <w:rFonts w:asciiTheme="minorHAnsi" w:hAnsiTheme="minorHAnsi"/>
                     <w:b/>
+                    <w:smallCaps/>
                     <w:sz w:val="22"/>
                     <w:szCs w:val="22"/>
                   </w:rPr>
                 </w:rPrChange>
               </w:rPr>
             </w:pPr>
-            <w:r>
+          </w:p>
+        </w:tc>
+        <w:tc>
+          <w:tcPr>
+            <w:tcW w:w="263" w:type="pct"/>
+            <w:tcBorders>
+              <w:top w:val="single" w:sz="4" w:space="0" w:color="auto"/>
+              <w:bottom w:val="single" w:sz="4" w:space="0" w:color="auto"/>
+            </w:tcBorders>
+            <w:shd w:val="clear" w:color="auto" w:fill="auto"/>
+          </w:tcPr>
+          <w:p>
+            <w:pPr>
               <w:rPr>
                 <w:rFonts w:asciiTheme="minorHAnsi" w:hAnsiTheme="minorHAnsi"/>
                 <w:b/>
@@ -4680,6 +4632,69 @@
                   </w:rPr>
                 </w:rPrChange>
               </w:rPr>
+            </w:pPr>
+            <w:r>
+              <w:rPr>
+                <w:rFonts w:asciiTheme="minorHAnsi" w:hAnsiTheme="minorHAnsi"/>
+                <w:b/>
+                <w:strike/>
+                <w:sz w:val="22"/>
+                <w:szCs w:val="22"/>
+                <w:rPrChange w:id="72" w:author="Wigfall, Trevonte" w:date="2021-06-02T09:56:00Z">
+                  <w:rPr>
+                    <w:rFonts w:asciiTheme="minorHAnsi" w:hAnsiTheme="minorHAnsi"/>
+                    <w:b/>
+                    <w:sz w:val="22"/>
+                    <w:szCs w:val="22"/>
+                  </w:rPr>
+                </w:rPrChange>
+              </w:rPr>
+              <w:t>n/a</w:t>
+            </w:r>
+          </w:p>
+        </w:tc>
+        <w:tc>
+          <w:tcPr>
+            <w:tcW w:w="329" w:type="pct"/>
+            <w:tcBorders>
+              <w:top w:val="single" w:sz="4" w:space="0" w:color="auto"/>
+              <w:bottom w:val="single" w:sz="4" w:space="0" w:color="auto"/>
+            </w:tcBorders>
+          </w:tcPr>
+          <w:p>
+            <w:pPr>
+              <w:rPr>
+                <w:rFonts w:asciiTheme="minorHAnsi" w:hAnsiTheme="minorHAnsi"/>
+                <w:b/>
+                <w:strike/>
+                <w:sz w:val="22"/>
+                <w:szCs w:val="22"/>
+                <w:rPrChange w:id="73" w:author="Wigfall, Trevonte" w:date="2021-06-02T09:56:00Z">
+                  <w:rPr>
+                    <w:rFonts w:asciiTheme="minorHAnsi" w:hAnsiTheme="minorHAnsi"/>
+                    <w:b/>
+                    <w:sz w:val="22"/>
+                    <w:szCs w:val="22"/>
+                  </w:rPr>
+                </w:rPrChange>
+              </w:rPr>
+            </w:pPr>
+            <w:r>
+              <w:rPr>
+                <w:rFonts w:asciiTheme="minorHAnsi" w:hAnsiTheme="minorHAnsi"/>
+                <w:b/>
+                <w:strike/>
+                <w:sz w:val="22"/>
+                <w:szCs w:val="22"/>
+                <w:rPrChange w:id="74" w:author="Wigfall, Trevonte" w:date="2021-06-02T09:56:00Z">
+                  <w:rPr>
+                    <w:rFonts w:asciiTheme="minorHAnsi" w:hAnsiTheme="minorHAnsi"/>
+                    <w:b/>
+                    <w:sz w:val="22"/>
+                    <w:szCs w:val="22"/>
+                  </w:rPr>
+                </w:rPrChange>
+              </w:rPr>
               <w:t>n/a</w:t>
             </w:r>
           </w:p>
@@ -4702,41 +4717,6 @@
                 <w:color w:val="auto"/>
                 <w:sz w:val="24"/>
                 <w:szCs w:val="24"/>
-                <w:rPrChange w:id="72" w:author="Wigfall, Trevonte" w:date="2021-06-02T09:56:00Z">
-                  <w:rPr>
-                    <w:rStyle w:val="Hyperlink"/>
-                    <w:rFonts w:ascii="Arial" w:hAnsi="Arial" w:cs="Arial"/>
-                    <w:b/>
-                    <w:color w:val="auto"/>
-                    <w:sz w:val="24"/>
-                    <w:szCs w:val="24"/>
-                  </w:rPr>
-                </w:rPrChange>
-              </w:rPr>
-            </w:pPr>
-            <w:r>
-              <w:rPr>
-                <w:strike/>
-                <w:rPrChange w:id="73" w:author="Wigfall, Trevonte" w:date="2021-06-02T09:56:00Z">
-                  <w:rPr>
-                    <w:color w:val="0000FF"/>
-                  </w:rPr>
-                </w:rPrChange>
-              </w:rPr>
-              <w:fldChar w:fldCharType="begin"/>
-            </w:r>
-            <w:r>
-              <w:rPr>
-                <w:strike/>
-                <w:rPrChange w:id="74" w:author="Wigfall, Trevonte" w:date="2021-06-02T09:56:00Z">
-                  <w:rPr/>
-                </w:rPrChange>
-              </w:rPr>
-              <w:instrText xml:space="preserve"> HYPERLINK "file:///\\\\agpcorp\\apps\\Local\\EMT\\COTS\\McKesson\\ClaimsXten\\v6.0\\Docs%20%20(Internal)\\CXT_Installation_Guide-Backup_and_Replace_Config_Files_AUTOMATED.docx" </w:instrText>
-            </w:r>
-            <w:r>
-              <w:rPr>
-                <w:strike/>
                 <w:rPrChange w:id="75" w:author="Wigfall, Trevonte" w:date="2021-06-02T09:56:00Z">
                   <w:rPr>
                     <w:rStyle w:val="Hyperlink"/>
@@ -4748,18 +4728,31 @@
                   </w:rPr>
                 </w:rPrChange>
               </w:rPr>
-              <w:fldChar w:fldCharType="separate"/>
-            </w:r>
-            <w:r>
-              <w:rPr>
-                <w:rStyle w:val="Hyperlink"/>
-                <w:rFonts w:ascii="Arial" w:hAnsi="Arial" w:cs="Arial"/>
-                <w:b/>
-                <w:strike/>
-                <w:color w:val="auto"/>
-                <w:sz w:val="24"/>
-                <w:szCs w:val="24"/>
+            </w:pPr>
+            <w:r>
+              <w:rPr>
+                <w:strike/>
                 <w:rPrChange w:id="76" w:author="Wigfall, Trevonte" w:date="2021-06-02T09:56:00Z">
+                  <w:rPr>
+                    <w:color w:val="0000FF"/>
+                  </w:rPr>
+                </w:rPrChange>
+              </w:rPr>
+              <w:fldChar w:fldCharType="begin"/>
+            </w:r>
+            <w:r>
+              <w:rPr>
+                <w:strike/>
+                <w:rPrChange w:id="77" w:author="Wigfall, Trevonte" w:date="2021-06-02T09:56:00Z">
+                  <w:rPr/>
+                </w:rPrChange>
+              </w:rPr>
+              <w:instrText xml:space="preserve"> HYPERLINK "file:///\\\\agpcorp\\apps\\Local\\EMT\\COTS\\McKesson\\ClaimsXten\\v6.0\\Docs%20%20(Internal)\\CXT_Installation_Guide-Backup_and_Replace_Config_Files_AUTOMATED.docx" </w:instrText>
+            </w:r>
+            <w:r>
+              <w:rPr>
+                <w:strike/>
+                <w:rPrChange w:id="78" w:author="Wigfall, Trevonte" w:date="2021-06-02T09:56:00Z">
                   <w:rPr>
                     <w:rStyle w:val="Hyperlink"/>
                     <w:rFonts w:ascii="Arial" w:hAnsi="Arial" w:cs="Arial"/>
@@ -4770,7 +4763,7 @@
                   </w:rPr>
                 </w:rPrChange>
               </w:rPr>
-              <w:t>Backup Config files</w:t>
+              <w:fldChar w:fldCharType="separate"/>
             </w:r>
             <w:r>
               <w:rPr>
@@ -4781,7 +4774,7 @@
                 <w:color w:val="auto"/>
                 <w:sz w:val="24"/>
                 <w:szCs w:val="24"/>
-                <w:rPrChange w:id="77" w:author="Wigfall, Trevonte" w:date="2021-06-02T09:56:00Z">
+                <w:rPrChange w:id="79" w:author="Wigfall, Trevonte" w:date="2021-06-02T09:56:00Z">
                   <w:rPr>
                     <w:rStyle w:val="Hyperlink"/>
                     <w:rFonts w:ascii="Arial" w:hAnsi="Arial" w:cs="Arial"/>
@@ -4792,6 +4785,28 @@
                   </w:rPr>
                 </w:rPrChange>
               </w:rPr>
+              <w:t>Backup Config files</w:t>
+            </w:r>
+            <w:r>
+              <w:rPr>
+                <w:rStyle w:val="Hyperlink"/>
+                <w:rFonts w:ascii="Arial" w:hAnsi="Arial" w:cs="Arial"/>
+                <w:b/>
+                <w:strike/>
+                <w:color w:val="auto"/>
+                <w:sz w:val="24"/>
+                <w:szCs w:val="24"/>
+                <w:rPrChange w:id="80" w:author="Wigfall, Trevonte" w:date="2021-06-02T09:56:00Z">
+                  <w:rPr>
+                    <w:rStyle w:val="Hyperlink"/>
+                    <w:rFonts w:ascii="Arial" w:hAnsi="Arial" w:cs="Arial"/>
+                    <w:b/>
+                    <w:color w:val="auto"/>
+                    <w:sz w:val="24"/>
+                    <w:szCs w:val="24"/>
+                  </w:rPr>
+                </w:rPrChange>
+              </w:rPr>
               <w:fldChar w:fldCharType="end"/>
             </w:r>
           </w:p>
@@ -4800,7 +4815,7 @@
               <w:spacing w:after="200" w:line="276" w:lineRule="auto"/>
               <w:rPr>
                 <w:strike/>
-                <w:rPrChange w:id="78" w:author="Wigfall, Trevonte" w:date="2021-06-02T09:56:00Z">
+                <w:rPrChange w:id="81" w:author="Wigfall, Trevonte" w:date="2021-06-02T09:56:00Z">
                   <w:rPr/>
                 </w:rPrChange>
               </w:rPr>
@@ -4823,7 +4838,7 @@
                 <w:color w:val="000000"/>
                 <w:sz w:val="22"/>
                 <w:szCs w:val="22"/>
-                <w:rPrChange w:id="79" w:author="Wigfall, Trevonte" w:date="2021-06-02T09:56:00Z">
+                <w:rPrChange w:id="82" w:author="Wigfall, Trevonte" w:date="2021-06-02T09:56:00Z">
                   <w:rPr>
                     <w:rFonts w:ascii="Calibri" w:hAnsi="Calibri" w:cs="Calibri"/>
                     <w:color w:val="000000"/>
@@ -4840,7 +4855,7 @@
                 <w:color w:val="000000"/>
                 <w:sz w:val="22"/>
                 <w:szCs w:val="22"/>
-                <w:rPrChange w:id="80" w:author="Wigfall, Trevonte" w:date="2021-06-02T09:56:00Z">
+                <w:rPrChange w:id="83" w:author="Wigfall, Trevonte" w:date="2021-06-02T09:56:00Z">
                   <w:rPr>
                     <w:rFonts w:ascii="Calibri" w:hAnsi="Calibri" w:cs="Calibri"/>
                     <w:color w:val="000000"/>
@@ -4861,7 +4876,7 @@
                 <w:strike/>
                 <w:sz w:val="22"/>
                 <w:szCs w:val="22"/>
-                <w:rPrChange w:id="81" w:author="Wigfall, Trevonte" w:date="2021-06-02T09:56:00Z">
+                <w:rPrChange w:id="84" w:author="Wigfall, Trevonte" w:date="2021-06-02T09:56:00Z">
                   <w:rPr>
                     <w:rFonts w:asciiTheme="minorHAnsi" w:hAnsiTheme="minorHAnsi"/>
                     <w:b/>
@@ -4890,7 +4905,7 @@
                 <w:strike/>
                 <w:sz w:val="22"/>
                 <w:szCs w:val="22"/>
-                <w:rPrChange w:id="82" w:author="Wigfall, Trevonte" w:date="2021-06-02T09:56:00Z">
+                <w:rPrChange w:id="85" w:author="Wigfall, Trevonte" w:date="2021-06-02T09:56:00Z">
                   <w:rPr>
                     <w:rFonts w:asciiTheme="minorHAnsi" w:hAnsiTheme="minorHAnsi"/>
                     <w:b/>
@@ -4900,7 +4915,7 @@
                 </w:rPrChange>
               </w:rPr>
             </w:pPr>
-            <w:del w:id="83" w:author="Wigfall, Trevonte" w:date="2021-05-27T10:59:00Z">
+            <w:del w:id="86" w:author="Wigfall, Trevonte" w:date="2021-05-27T10:59:00Z">
               <w:r>
                 <w:rPr>
                   <w:rFonts w:asciiTheme="minorHAnsi" w:hAnsiTheme="minorHAnsi"/>
@@ -4908,7 +4923,7 @@
                   <w:strike/>
                   <w:sz w:val="22"/>
                   <w:szCs w:val="22"/>
-                  <w:rPrChange w:id="84" w:author="Wigfall, Trevonte" w:date="2021-06-02T09:56:00Z">
+                  <w:rPrChange w:id="87" w:author="Wigfall, Trevonte" w:date="2021-06-02T09:56:00Z">
                     <w:rPr>
                       <w:rFonts w:asciiTheme="minorHAnsi" w:hAnsiTheme="minorHAnsi"/>
                       <w:b/>
@@ -4920,7 +4935,7 @@
                 <w:delText>4/29/21</w:delText>
               </w:r>
             </w:del>
-            <w:ins w:id="85" w:author="Wigfall, Trevonte" w:date="2021-07-07T11:12:00Z">
+            <w:ins w:id="88" w:author="Wigfall, Trevonte" w:date="2021-07-07T11:12:00Z">
               <w:r>
                 <w:rPr>
                   <w:rFonts w:asciiTheme="minorHAnsi" w:hAnsiTheme="minorHAnsi"/>
@@ -4961,7 +4976,7 @@
                 <w:strike/>
                 <w:sz w:val="22"/>
                 <w:szCs w:val="22"/>
-                <w:rPrChange w:id="86" w:author="Wigfall, Trevonte" w:date="2021-06-02T09:56:00Z">
+                <w:rPrChange w:id="89" w:author="Wigfall, Trevonte" w:date="2021-06-02T09:56:00Z">
                   <w:rPr>
                     <w:rFonts w:asciiTheme="minorHAnsi" w:hAnsiTheme="minorHAnsi"/>
                     <w:b/>
@@ -4979,87 +4994,6 @@
             <w:tcBorders>
               <w:top w:val="single" w:sz="4" w:space="0" w:color="auto"/>
             </w:tcBorders>
-          </w:tcPr>
-          <w:p>
-            <w:pPr>
-              <w:rPr>
-                <w:rFonts w:asciiTheme="minorHAnsi" w:hAnsiTheme="minorHAnsi"/>
-                <w:b/>
-                <w:smallCaps/>
-                <w:strike/>
-                <w:sz w:val="22"/>
-                <w:szCs w:val="22"/>
-                <w:rPrChange w:id="87" w:author="Wigfall, Trevonte" w:date="2021-06-02T09:56:00Z">
-                  <w:rPr>
-                    <w:rFonts w:asciiTheme="minorHAnsi" w:hAnsiTheme="minorHAnsi"/>
-                    <w:b/>
-                    <w:smallCaps/>
-                    <w:sz w:val="22"/>
-                    <w:szCs w:val="22"/>
-                  </w:rPr>
-                </w:rPrChange>
-              </w:rPr>
-            </w:pPr>
-          </w:p>
-        </w:tc>
-        <w:tc>
-          <w:tcPr>
-            <w:tcW w:w="299" w:type="pct"/>
-            <w:tcBorders>
-              <w:top w:val="single" w:sz="4" w:space="0" w:color="auto"/>
-              <w:bottom w:val="single" w:sz="4" w:space="0" w:color="auto"/>
-            </w:tcBorders>
-          </w:tcPr>
-          <w:p>
-            <w:pPr>
-              <w:rPr>
-                <w:rFonts w:asciiTheme="minorHAnsi" w:hAnsiTheme="minorHAnsi"/>
-                <w:b/>
-                <w:smallCaps/>
-                <w:strike/>
-                <w:sz w:val="22"/>
-                <w:szCs w:val="22"/>
-                <w:rPrChange w:id="88" w:author="Wigfall, Trevonte" w:date="2021-06-02T09:56:00Z">
-                  <w:rPr>
-                    <w:rFonts w:asciiTheme="minorHAnsi" w:hAnsiTheme="minorHAnsi"/>
-                    <w:b/>
-                    <w:smallCaps/>
-                    <w:sz w:val="22"/>
-                    <w:szCs w:val="22"/>
-                  </w:rPr>
-                </w:rPrChange>
-              </w:rPr>
-            </w:pPr>
-            <w:r>
-              <w:rPr>
-                <w:rFonts w:asciiTheme="minorHAnsi" w:hAnsiTheme="minorHAnsi"/>
-                <w:b/>
-                <w:smallCaps/>
-                <w:strike/>
-                <w:sz w:val="22"/>
-                <w:szCs w:val="22"/>
-                <w:rPrChange w:id="89" w:author="Wigfall, Trevonte" w:date="2021-06-02T09:56:00Z">
-                  <w:rPr>
-                    <w:rFonts w:asciiTheme="minorHAnsi" w:hAnsiTheme="minorHAnsi"/>
-                    <w:b/>
-                    <w:smallCaps/>
-                    <w:sz w:val="22"/>
-                    <w:szCs w:val="22"/>
-                  </w:rPr>
-                </w:rPrChange>
-              </w:rPr>
-              <w:t>Env Mgmt</w:t>
-            </w:r>
-          </w:p>
-        </w:tc>
-        <w:tc>
-          <w:tcPr>
-            <w:tcW w:w="851" w:type="pct"/>
-            <w:tcBorders>
-              <w:top w:val="single" w:sz="4" w:space="0" w:color="auto"/>
-              <w:bottom w:val="single" w:sz="4" w:space="0" w:color="auto"/>
-            </w:tcBorders>
-            <w:shd w:val="clear" w:color="auto" w:fill="auto"/>
           </w:tcPr>
           <w:p>
             <w:pPr>
@@ -5081,7 +5015,18 @@
                 </w:rPrChange>
               </w:rPr>
             </w:pPr>
-            <w:r>
+          </w:p>
+        </w:tc>
+        <w:tc>
+          <w:tcPr>
+            <w:tcW w:w="299" w:type="pct"/>
+            <w:tcBorders>
+              <w:top w:val="single" w:sz="4" w:space="0" w:color="auto"/>
+              <w:bottom w:val="single" w:sz="4" w:space="0" w:color="auto"/>
+            </w:tcBorders>
+          </w:tcPr>
+          <w:p>
+            <w:pPr>
               <w:rPr>
                 <w:rFonts w:asciiTheme="minorHAnsi" w:hAnsiTheme="minorHAnsi"/>
                 <w:b/>
@@ -5099,11 +5044,8 @@
                   </w:rPr>
                 </w:rPrChange>
               </w:rPr>
-              <w:t xml:space="preserve">All servers:  </w:t>
-            </w:r>
-          </w:p>
-          <w:p>
-            <w:pPr>
+            </w:pPr>
+            <w:r>
               <w:rPr>
                 <w:rFonts w:asciiTheme="minorHAnsi" w:hAnsiTheme="minorHAnsi"/>
                 <w:b/>
@@ -5121,12 +5063,13 @@
                   </w:rPr>
                 </w:rPrChange>
               </w:rPr>
-            </w:pPr>
-          </w:p>
-        </w:tc>
-        <w:tc>
-          <w:tcPr>
-            <w:tcW w:w="263" w:type="pct"/>
+              <w:t>Env Mgmt</w:t>
+            </w:r>
+          </w:p>
+        </w:tc>
+        <w:tc>
+          <w:tcPr>
+            <w:tcW w:w="851" w:type="pct"/>
             <w:tcBorders>
               <w:top w:val="single" w:sz="4" w:space="0" w:color="auto"/>
               <w:bottom w:val="single" w:sz="4" w:space="0" w:color="auto"/>
@@ -5138,6 +5081,7 @@
               <w:rPr>
                 <w:rFonts w:asciiTheme="minorHAnsi" w:hAnsiTheme="minorHAnsi"/>
                 <w:b/>
+                <w:smallCaps/>
                 <w:strike/>
                 <w:sz w:val="22"/>
                 <w:szCs w:val="22"/>
@@ -5145,6 +5089,7 @@
                   <w:rPr>
                     <w:rFonts w:asciiTheme="minorHAnsi" w:hAnsiTheme="minorHAnsi"/>
                     <w:b/>
+                    <w:smallCaps/>
                     <w:sz w:val="22"/>
                     <w:szCs w:val="22"/>
                   </w:rPr>
@@ -5155,6 +5100,7 @@
               <w:rPr>
                 <w:rFonts w:asciiTheme="minorHAnsi" w:hAnsiTheme="minorHAnsi"/>
                 <w:b/>
+                <w:smallCaps/>
                 <w:strike/>
                 <w:sz w:val="22"/>
                 <w:szCs w:val="22"/>
@@ -5162,28 +5108,21 @@
                   <w:rPr>
                     <w:rFonts w:asciiTheme="minorHAnsi" w:hAnsiTheme="minorHAnsi"/>
                     <w:b/>
+                    <w:smallCaps/>
                     <w:sz w:val="22"/>
                     <w:szCs w:val="22"/>
                   </w:rPr>
                 </w:rPrChange>
               </w:rPr>
-              <w:t>n/a</w:t>
-            </w:r>
-          </w:p>
-        </w:tc>
-        <w:tc>
-          <w:tcPr>
-            <w:tcW w:w="329" w:type="pct"/>
-            <w:tcBorders>
-              <w:top w:val="single" w:sz="4" w:space="0" w:color="auto"/>
-              <w:bottom w:val="single" w:sz="4" w:space="0" w:color="auto"/>
-            </w:tcBorders>
-          </w:tcPr>
-          <w:p>
-            <w:pPr>
-              <w:rPr>
-                <w:rFonts w:asciiTheme="minorHAnsi" w:hAnsiTheme="minorHAnsi"/>
-                <w:b/>
+              <w:t xml:space="preserve">All servers:  </w:t>
+            </w:r>
+          </w:p>
+          <w:p>
+            <w:pPr>
+              <w:rPr>
+                <w:rFonts w:asciiTheme="minorHAnsi" w:hAnsiTheme="minorHAnsi"/>
+                <w:b/>
+                <w:smallCaps/>
                 <w:strike/>
                 <w:sz w:val="22"/>
                 <w:szCs w:val="22"/>
@@ -5191,13 +5130,26 @@
                   <w:rPr>
                     <w:rFonts w:asciiTheme="minorHAnsi" w:hAnsiTheme="minorHAnsi"/>
                     <w:b/>
+                    <w:smallCaps/>
                     <w:sz w:val="22"/>
                     <w:szCs w:val="22"/>
                   </w:rPr>
                 </w:rPrChange>
               </w:rPr>
             </w:pPr>
-            <w:r>
+          </w:p>
+        </w:tc>
+        <w:tc>
+          <w:tcPr>
+            <w:tcW w:w="263" w:type="pct"/>
+            <w:tcBorders>
+              <w:top w:val="single" w:sz="4" w:space="0" w:color="auto"/>
+              <w:bottom w:val="single" w:sz="4" w:space="0" w:color="auto"/>
+            </w:tcBorders>
+            <w:shd w:val="clear" w:color="auto" w:fill="auto"/>
+          </w:tcPr>
+          <w:p>
+            <w:pPr>
               <w:rPr>
                 <w:rFonts w:asciiTheme="minorHAnsi" w:hAnsiTheme="minorHAnsi"/>
                 <w:b/>
@@ -5213,6 +5165,69 @@
                   </w:rPr>
                 </w:rPrChange>
               </w:rPr>
+            </w:pPr>
+            <w:r>
+              <w:rPr>
+                <w:rFonts w:asciiTheme="minorHAnsi" w:hAnsiTheme="minorHAnsi"/>
+                <w:b/>
+                <w:strike/>
+                <w:sz w:val="22"/>
+                <w:szCs w:val="22"/>
+                <w:rPrChange w:id="97" w:author="Wigfall, Trevonte" w:date="2021-06-02T09:56:00Z">
+                  <w:rPr>
+                    <w:rFonts w:asciiTheme="minorHAnsi" w:hAnsiTheme="minorHAnsi"/>
+                    <w:b/>
+                    <w:sz w:val="22"/>
+                    <w:szCs w:val="22"/>
+                  </w:rPr>
+                </w:rPrChange>
+              </w:rPr>
+              <w:t>n/a</w:t>
+            </w:r>
+          </w:p>
+        </w:tc>
+        <w:tc>
+          <w:tcPr>
+            <w:tcW w:w="329" w:type="pct"/>
+            <w:tcBorders>
+              <w:top w:val="single" w:sz="4" w:space="0" w:color="auto"/>
+              <w:bottom w:val="single" w:sz="4" w:space="0" w:color="auto"/>
+            </w:tcBorders>
+          </w:tcPr>
+          <w:p>
+            <w:pPr>
+              <w:rPr>
+                <w:rFonts w:asciiTheme="minorHAnsi" w:hAnsiTheme="minorHAnsi"/>
+                <w:b/>
+                <w:strike/>
+                <w:sz w:val="22"/>
+                <w:szCs w:val="22"/>
+                <w:rPrChange w:id="98" w:author="Wigfall, Trevonte" w:date="2021-06-02T09:56:00Z">
+                  <w:rPr>
+                    <w:rFonts w:asciiTheme="minorHAnsi" w:hAnsiTheme="minorHAnsi"/>
+                    <w:b/>
+                    <w:sz w:val="22"/>
+                    <w:szCs w:val="22"/>
+                  </w:rPr>
+                </w:rPrChange>
+              </w:rPr>
+            </w:pPr>
+            <w:r>
+              <w:rPr>
+                <w:rFonts w:asciiTheme="minorHAnsi" w:hAnsiTheme="minorHAnsi"/>
+                <w:b/>
+                <w:strike/>
+                <w:sz w:val="22"/>
+                <w:szCs w:val="22"/>
+                <w:rPrChange w:id="99" w:author="Wigfall, Trevonte" w:date="2021-06-02T09:56:00Z">
+                  <w:rPr>
+                    <w:rFonts w:asciiTheme="minorHAnsi" w:hAnsiTheme="minorHAnsi"/>
+                    <w:b/>
+                    <w:sz w:val="22"/>
+                    <w:szCs w:val="22"/>
+                  </w:rPr>
+                </w:rPrChange>
+              </w:rPr>
               <w:t>n/a</w:t>
             </w:r>
           </w:p>
@@ -5235,41 +5250,6 @@
                 <w:color w:val="auto"/>
                 <w:sz w:val="24"/>
                 <w:szCs w:val="24"/>
-                <w:rPrChange w:id="97" w:author="Wigfall, Trevonte" w:date="2021-06-02T09:56:00Z">
-                  <w:rPr>
-                    <w:rStyle w:val="Hyperlink"/>
-                    <w:rFonts w:ascii="Arial" w:hAnsi="Arial" w:cs="Arial"/>
-                    <w:b/>
-                    <w:color w:val="auto"/>
-                    <w:sz w:val="24"/>
-                    <w:szCs w:val="24"/>
-                  </w:rPr>
-                </w:rPrChange>
-              </w:rPr>
-            </w:pPr>
-            <w:r>
-              <w:rPr>
-                <w:strike/>
-                <w:rPrChange w:id="98" w:author="Wigfall, Trevonte" w:date="2021-06-02T09:56:00Z">
-                  <w:rPr>
-                    <w:color w:val="0000FF"/>
-                  </w:rPr>
-                </w:rPrChange>
-              </w:rPr>
-              <w:fldChar w:fldCharType="begin"/>
-            </w:r>
-            <w:r>
-              <w:rPr>
-                <w:strike/>
-                <w:rPrChange w:id="99" w:author="Wigfall, Trevonte" w:date="2021-06-02T09:56:00Z">
-                  <w:rPr/>
-                </w:rPrChange>
-              </w:rPr>
-              <w:instrText xml:space="preserve"> HYPERLINK "file:///\\\\agpcorp\\apps\\Local\\EMT\\COTS\\McKesson\\ClaimsXten\\v6.0\\Docs%20%20(Internal)\\CXT_Installation_Guide-Custom_Release_UNinstallation_AUTOMATED.docx" </w:instrText>
-            </w:r>
-            <w:r>
-              <w:rPr>
-                <w:strike/>
                 <w:rPrChange w:id="100" w:author="Wigfall, Trevonte" w:date="2021-06-02T09:56:00Z">
                   <w:rPr>
                     <w:rStyle w:val="Hyperlink"/>
@@ -5281,18 +5261,31 @@
                   </w:rPr>
                 </w:rPrChange>
               </w:rPr>
-              <w:fldChar w:fldCharType="separate"/>
-            </w:r>
-            <w:r>
-              <w:rPr>
-                <w:rStyle w:val="Hyperlink"/>
-                <w:rFonts w:ascii="Arial" w:hAnsi="Arial" w:cs="Arial"/>
-                <w:b/>
-                <w:strike/>
-                <w:color w:val="auto"/>
-                <w:sz w:val="24"/>
-                <w:szCs w:val="24"/>
+            </w:pPr>
+            <w:r>
+              <w:rPr>
+                <w:strike/>
                 <w:rPrChange w:id="101" w:author="Wigfall, Trevonte" w:date="2021-06-02T09:56:00Z">
+                  <w:rPr>
+                    <w:color w:val="0000FF"/>
+                  </w:rPr>
+                </w:rPrChange>
+              </w:rPr>
+              <w:fldChar w:fldCharType="begin"/>
+            </w:r>
+            <w:r>
+              <w:rPr>
+                <w:strike/>
+                <w:rPrChange w:id="102" w:author="Wigfall, Trevonte" w:date="2021-06-02T09:56:00Z">
+                  <w:rPr/>
+                </w:rPrChange>
+              </w:rPr>
+              <w:instrText xml:space="preserve"> HYPERLINK "file:///\\\\agpcorp\\apps\\Local\\EMT\\COTS\\McKesson\\ClaimsXten\\v6.0\\Docs%20%20(Internal)\\CXT_Installation_Guide-Custom_Release_UNinstallation_AUTOMATED.docx" </w:instrText>
+            </w:r>
+            <w:r>
+              <w:rPr>
+                <w:strike/>
+                <w:rPrChange w:id="103" w:author="Wigfall, Trevonte" w:date="2021-06-02T09:56:00Z">
                   <w:rPr>
                     <w:rStyle w:val="Hyperlink"/>
                     <w:rFonts w:ascii="Arial" w:hAnsi="Arial" w:cs="Arial"/>
@@ -5303,7 +5296,7 @@
                   </w:rPr>
                 </w:rPrChange>
               </w:rPr>
-              <w:t>Uninstall Custom Release</w:t>
+              <w:fldChar w:fldCharType="separate"/>
             </w:r>
             <w:r>
               <w:rPr>
@@ -5314,7 +5307,7 @@
                 <w:color w:val="auto"/>
                 <w:sz w:val="24"/>
                 <w:szCs w:val="24"/>
-                <w:rPrChange w:id="102" w:author="Wigfall, Trevonte" w:date="2021-06-02T09:56:00Z">
+                <w:rPrChange w:id="104" w:author="Wigfall, Trevonte" w:date="2021-06-02T09:56:00Z">
                   <w:rPr>
                     <w:rStyle w:val="Hyperlink"/>
                     <w:rFonts w:ascii="Arial" w:hAnsi="Arial" w:cs="Arial"/>
@@ -5325,6 +5318,28 @@
                   </w:rPr>
                 </w:rPrChange>
               </w:rPr>
+              <w:t>Uninstall Custom Release</w:t>
+            </w:r>
+            <w:r>
+              <w:rPr>
+                <w:rStyle w:val="Hyperlink"/>
+                <w:rFonts w:ascii="Arial" w:hAnsi="Arial" w:cs="Arial"/>
+                <w:b/>
+                <w:strike/>
+                <w:color w:val="auto"/>
+                <w:sz w:val="24"/>
+                <w:szCs w:val="24"/>
+                <w:rPrChange w:id="105" w:author="Wigfall, Trevonte" w:date="2021-06-02T09:56:00Z">
+                  <w:rPr>
+                    <w:rStyle w:val="Hyperlink"/>
+                    <w:rFonts w:ascii="Arial" w:hAnsi="Arial" w:cs="Arial"/>
+                    <w:b/>
+                    <w:color w:val="auto"/>
+                    <w:sz w:val="24"/>
+                    <w:szCs w:val="24"/>
+                  </w:rPr>
+                </w:rPrChange>
+              </w:rPr>
               <w:fldChar w:fldCharType="end"/>
             </w:r>
           </w:p>
@@ -5333,7 +5348,7 @@
               <w:spacing w:after="200" w:line="276" w:lineRule="auto"/>
               <w:rPr>
                 <w:strike/>
-                <w:rPrChange w:id="103" w:author="Wigfall, Trevonte" w:date="2021-06-02T09:56:00Z">
+                <w:rPrChange w:id="106" w:author="Wigfall, Trevonte" w:date="2021-06-02T09:56:00Z">
                   <w:rPr/>
                 </w:rPrChange>
               </w:rPr>
@@ -5356,7 +5371,7 @@
                 <w:color w:val="000000"/>
                 <w:sz w:val="22"/>
                 <w:szCs w:val="22"/>
-                <w:rPrChange w:id="104" w:author="Wigfall, Trevonte" w:date="2021-06-02T09:56:00Z">
+                <w:rPrChange w:id="107" w:author="Wigfall, Trevonte" w:date="2021-06-02T09:56:00Z">
                   <w:rPr>
                     <w:rFonts w:ascii="Calibri" w:hAnsi="Calibri" w:cs="Calibri"/>
                     <w:color w:val="000000"/>
@@ -5373,7 +5388,7 @@
                 <w:color w:val="000000"/>
                 <w:sz w:val="22"/>
                 <w:szCs w:val="22"/>
-                <w:rPrChange w:id="105" w:author="Wigfall, Trevonte" w:date="2021-06-02T09:56:00Z">
+                <w:rPrChange w:id="108" w:author="Wigfall, Trevonte" w:date="2021-06-02T09:56:00Z">
                   <w:rPr>
                     <w:rFonts w:ascii="Calibri" w:hAnsi="Calibri" w:cs="Calibri"/>
                     <w:color w:val="000000"/>
@@ -5394,7 +5409,7 @@
                 <w:strike/>
                 <w:sz w:val="22"/>
                 <w:szCs w:val="22"/>
-                <w:rPrChange w:id="106" w:author="Wigfall, Trevonte" w:date="2021-06-02T09:56:00Z">
+                <w:rPrChange w:id="109" w:author="Wigfall, Trevonte" w:date="2021-06-02T09:56:00Z">
                   <w:rPr>
                     <w:rFonts w:asciiTheme="minorHAnsi" w:hAnsiTheme="minorHAnsi"/>
                     <w:b/>
@@ -5423,7 +5438,7 @@
                 <w:strike/>
                 <w:sz w:val="22"/>
                 <w:szCs w:val="22"/>
-                <w:rPrChange w:id="107" w:author="Wigfall, Trevonte" w:date="2021-06-02T09:56:00Z">
+                <w:rPrChange w:id="110" w:author="Wigfall, Trevonte" w:date="2021-06-02T09:56:00Z">
                   <w:rPr>
                     <w:rFonts w:asciiTheme="minorHAnsi" w:hAnsiTheme="minorHAnsi"/>
                     <w:b/>
@@ -5433,7 +5448,7 @@
                 </w:rPrChange>
               </w:rPr>
             </w:pPr>
-            <w:del w:id="108" w:author="Wigfall, Trevonte" w:date="2021-05-27T10:59:00Z">
+            <w:del w:id="111" w:author="Wigfall, Trevonte" w:date="2021-05-27T10:59:00Z">
               <w:r>
                 <w:rPr>
                   <w:rFonts w:asciiTheme="minorHAnsi" w:hAnsiTheme="minorHAnsi"/>
@@ -5441,7 +5456,7 @@
                   <w:strike/>
                   <w:sz w:val="22"/>
                   <w:szCs w:val="22"/>
-                  <w:rPrChange w:id="109" w:author="Wigfall, Trevonte" w:date="2021-06-02T09:56:00Z">
+                  <w:rPrChange w:id="112" w:author="Wigfall, Trevonte" w:date="2021-06-02T09:56:00Z">
                     <w:rPr>
                       <w:rFonts w:asciiTheme="minorHAnsi" w:hAnsiTheme="minorHAnsi"/>
                       <w:b/>
@@ -5453,7 +5468,7 @@
                 <w:delText>4/29/21</w:delText>
               </w:r>
             </w:del>
-            <w:ins w:id="110" w:author="Wigfall, Trevonte" w:date="2021-07-07T11:12:00Z">
+            <w:ins w:id="113" w:author="Wigfall, Trevonte" w:date="2021-07-07T11:12:00Z">
               <w:r>
                 <w:rPr>
                   <w:rFonts w:asciiTheme="minorHAnsi" w:hAnsiTheme="minorHAnsi"/>
@@ -5494,7 +5509,7 @@
                 <w:strike/>
                 <w:sz w:val="22"/>
                 <w:szCs w:val="22"/>
-                <w:rPrChange w:id="111" w:author="Wigfall, Trevonte" w:date="2021-06-02T09:56:00Z">
+                <w:rPrChange w:id="114" w:author="Wigfall, Trevonte" w:date="2021-06-02T09:56:00Z">
                   <w:rPr>
                     <w:rFonts w:asciiTheme="minorHAnsi" w:hAnsiTheme="minorHAnsi"/>
                     <w:b/>
@@ -5512,87 +5527,6 @@
             <w:tcBorders>
               <w:top w:val="single" w:sz="4" w:space="0" w:color="auto"/>
             </w:tcBorders>
-          </w:tcPr>
-          <w:p>
-            <w:pPr>
-              <w:rPr>
-                <w:rFonts w:asciiTheme="minorHAnsi" w:hAnsiTheme="minorHAnsi"/>
-                <w:b/>
-                <w:smallCaps/>
-                <w:strike/>
-                <w:sz w:val="22"/>
-                <w:szCs w:val="22"/>
-                <w:rPrChange w:id="112" w:author="Wigfall, Trevonte" w:date="2021-06-02T09:56:00Z">
-                  <w:rPr>
-                    <w:rFonts w:asciiTheme="minorHAnsi" w:hAnsiTheme="minorHAnsi"/>
-                    <w:b/>
-                    <w:smallCaps/>
-                    <w:sz w:val="22"/>
-                    <w:szCs w:val="22"/>
-                  </w:rPr>
-                </w:rPrChange>
-              </w:rPr>
-            </w:pPr>
-          </w:p>
-        </w:tc>
-        <w:tc>
-          <w:tcPr>
-            <w:tcW w:w="299" w:type="pct"/>
-            <w:tcBorders>
-              <w:top w:val="single" w:sz="4" w:space="0" w:color="auto"/>
-              <w:bottom w:val="single" w:sz="4" w:space="0" w:color="auto"/>
-            </w:tcBorders>
-          </w:tcPr>
-          <w:p>
-            <w:pPr>
-              <w:rPr>
-                <w:rFonts w:asciiTheme="minorHAnsi" w:hAnsiTheme="minorHAnsi"/>
-                <w:b/>
-                <w:smallCaps/>
-                <w:strike/>
-                <w:sz w:val="22"/>
-                <w:szCs w:val="22"/>
-                <w:rPrChange w:id="113" w:author="Wigfall, Trevonte" w:date="2021-06-02T09:56:00Z">
-                  <w:rPr>
-                    <w:rFonts w:asciiTheme="minorHAnsi" w:hAnsiTheme="minorHAnsi"/>
-                    <w:b/>
-                    <w:smallCaps/>
-                    <w:sz w:val="22"/>
-                    <w:szCs w:val="22"/>
-                  </w:rPr>
-                </w:rPrChange>
-              </w:rPr>
-            </w:pPr>
-            <w:r>
-              <w:rPr>
-                <w:rFonts w:asciiTheme="minorHAnsi" w:hAnsiTheme="minorHAnsi"/>
-                <w:b/>
-                <w:smallCaps/>
-                <w:strike/>
-                <w:sz w:val="22"/>
-                <w:szCs w:val="22"/>
-                <w:rPrChange w:id="114" w:author="Wigfall, Trevonte" w:date="2021-06-02T09:56:00Z">
-                  <w:rPr>
-                    <w:rFonts w:asciiTheme="minorHAnsi" w:hAnsiTheme="minorHAnsi"/>
-                    <w:b/>
-                    <w:smallCaps/>
-                    <w:sz w:val="22"/>
-                    <w:szCs w:val="22"/>
-                  </w:rPr>
-                </w:rPrChange>
-              </w:rPr>
-              <w:t>Env Mgmt</w:t>
-            </w:r>
-          </w:p>
-        </w:tc>
-        <w:tc>
-          <w:tcPr>
-            <w:tcW w:w="851" w:type="pct"/>
-            <w:tcBorders>
-              <w:top w:val="single" w:sz="4" w:space="0" w:color="auto"/>
-              <w:bottom w:val="single" w:sz="4" w:space="0" w:color="auto"/>
-            </w:tcBorders>
-            <w:shd w:val="clear" w:color="auto" w:fill="auto"/>
           </w:tcPr>
           <w:p>
             <w:pPr>
@@ -5614,7 +5548,18 @@
                 </w:rPrChange>
               </w:rPr>
             </w:pPr>
-            <w:r>
+          </w:p>
+        </w:tc>
+        <w:tc>
+          <w:tcPr>
+            <w:tcW w:w="299" w:type="pct"/>
+            <w:tcBorders>
+              <w:top w:val="single" w:sz="4" w:space="0" w:color="auto"/>
+              <w:bottom w:val="single" w:sz="4" w:space="0" w:color="auto"/>
+            </w:tcBorders>
+          </w:tcPr>
+          <w:p>
+            <w:pPr>
               <w:rPr>
                 <w:rFonts w:asciiTheme="minorHAnsi" w:hAnsiTheme="minorHAnsi"/>
                 <w:b/>
@@ -5632,11 +5577,8 @@
                   </w:rPr>
                 </w:rPrChange>
               </w:rPr>
-              <w:t xml:space="preserve">All servers:  </w:t>
-            </w:r>
-          </w:p>
-          <w:p>
-            <w:pPr>
+            </w:pPr>
+            <w:r>
               <w:rPr>
                 <w:rFonts w:asciiTheme="minorHAnsi" w:hAnsiTheme="minorHAnsi"/>
                 <w:b/>
@@ -5654,12 +5596,13 @@
                   </w:rPr>
                 </w:rPrChange>
               </w:rPr>
-            </w:pPr>
-          </w:p>
-        </w:tc>
-        <w:tc>
-          <w:tcPr>
-            <w:tcW w:w="263" w:type="pct"/>
+              <w:t>Env Mgmt</w:t>
+            </w:r>
+          </w:p>
+        </w:tc>
+        <w:tc>
+          <w:tcPr>
+            <w:tcW w:w="851" w:type="pct"/>
             <w:tcBorders>
               <w:top w:val="single" w:sz="4" w:space="0" w:color="auto"/>
               <w:bottom w:val="single" w:sz="4" w:space="0" w:color="auto"/>
@@ -5671,6 +5614,7 @@
               <w:rPr>
                 <w:rFonts w:asciiTheme="minorHAnsi" w:hAnsiTheme="minorHAnsi"/>
                 <w:b/>
+                <w:smallCaps/>
                 <w:strike/>
                 <w:sz w:val="22"/>
                 <w:szCs w:val="22"/>
@@ -5678,6 +5622,7 @@
                   <w:rPr>
                     <w:rFonts w:asciiTheme="minorHAnsi" w:hAnsiTheme="minorHAnsi"/>
                     <w:b/>
+                    <w:smallCaps/>
                     <w:sz w:val="22"/>
                     <w:szCs w:val="22"/>
                   </w:rPr>
@@ -5688,6 +5633,7 @@
               <w:rPr>
                 <w:rFonts w:asciiTheme="minorHAnsi" w:hAnsiTheme="minorHAnsi"/>
                 <w:b/>
+                <w:smallCaps/>
                 <w:strike/>
                 <w:sz w:val="22"/>
                 <w:szCs w:val="22"/>
@@ -5695,28 +5641,21 @@
                   <w:rPr>
                     <w:rFonts w:asciiTheme="minorHAnsi" w:hAnsiTheme="minorHAnsi"/>
                     <w:b/>
+                    <w:smallCaps/>
                     <w:sz w:val="22"/>
                     <w:szCs w:val="22"/>
                   </w:rPr>
                 </w:rPrChange>
               </w:rPr>
-              <w:t>n/a</w:t>
-            </w:r>
-          </w:p>
-        </w:tc>
-        <w:tc>
-          <w:tcPr>
-            <w:tcW w:w="329" w:type="pct"/>
-            <w:tcBorders>
-              <w:top w:val="single" w:sz="4" w:space="0" w:color="auto"/>
-              <w:bottom w:val="single" w:sz="4" w:space="0" w:color="auto"/>
-            </w:tcBorders>
-          </w:tcPr>
-          <w:p>
-            <w:pPr>
-              <w:rPr>
-                <w:rFonts w:asciiTheme="minorHAnsi" w:hAnsiTheme="minorHAnsi"/>
-                <w:b/>
+              <w:t xml:space="preserve">All servers:  </w:t>
+            </w:r>
+          </w:p>
+          <w:p>
+            <w:pPr>
+              <w:rPr>
+                <w:rFonts w:asciiTheme="minorHAnsi" w:hAnsiTheme="minorHAnsi"/>
+                <w:b/>
+                <w:smallCaps/>
                 <w:strike/>
                 <w:sz w:val="22"/>
                 <w:szCs w:val="22"/>
@@ -5724,13 +5663,26 @@
                   <w:rPr>
                     <w:rFonts w:asciiTheme="minorHAnsi" w:hAnsiTheme="minorHAnsi"/>
                     <w:b/>
+                    <w:smallCaps/>
                     <w:sz w:val="22"/>
                     <w:szCs w:val="22"/>
                   </w:rPr>
                 </w:rPrChange>
               </w:rPr>
             </w:pPr>
-            <w:r>
+          </w:p>
+        </w:tc>
+        <w:tc>
+          <w:tcPr>
+            <w:tcW w:w="263" w:type="pct"/>
+            <w:tcBorders>
+              <w:top w:val="single" w:sz="4" w:space="0" w:color="auto"/>
+              <w:bottom w:val="single" w:sz="4" w:space="0" w:color="auto"/>
+            </w:tcBorders>
+            <w:shd w:val="clear" w:color="auto" w:fill="auto"/>
+          </w:tcPr>
+          <w:p>
+            <w:pPr>
               <w:rPr>
                 <w:rFonts w:asciiTheme="minorHAnsi" w:hAnsiTheme="minorHAnsi"/>
                 <w:b/>
@@ -5746,12 +5698,75 @@
                   </w:rPr>
                 </w:rPrChange>
               </w:rPr>
+            </w:pPr>
+            <w:r>
+              <w:rPr>
+                <w:rFonts w:asciiTheme="minorHAnsi" w:hAnsiTheme="minorHAnsi"/>
+                <w:b/>
+                <w:strike/>
+                <w:sz w:val="22"/>
+                <w:szCs w:val="22"/>
+                <w:rPrChange w:id="122" w:author="Wigfall, Trevonte" w:date="2021-06-02T09:56:00Z">
+                  <w:rPr>
+                    <w:rFonts w:asciiTheme="minorHAnsi" w:hAnsiTheme="minorHAnsi"/>
+                    <w:b/>
+                    <w:sz w:val="22"/>
+                    <w:szCs w:val="22"/>
+                  </w:rPr>
+                </w:rPrChange>
+              </w:rPr>
               <w:t>n/a</w:t>
             </w:r>
           </w:p>
         </w:tc>
         <w:tc>
           <w:tcPr>
+            <w:tcW w:w="329" w:type="pct"/>
+            <w:tcBorders>
+              <w:top w:val="single" w:sz="4" w:space="0" w:color="auto"/>
+              <w:bottom w:val="single" w:sz="4" w:space="0" w:color="auto"/>
+            </w:tcBorders>
+          </w:tcPr>
+          <w:p>
+            <w:pPr>
+              <w:rPr>
+                <w:rFonts w:asciiTheme="minorHAnsi" w:hAnsiTheme="minorHAnsi"/>
+                <w:b/>
+                <w:strike/>
+                <w:sz w:val="22"/>
+                <w:szCs w:val="22"/>
+                <w:rPrChange w:id="123" w:author="Wigfall, Trevonte" w:date="2021-06-02T09:56:00Z">
+                  <w:rPr>
+                    <w:rFonts w:asciiTheme="minorHAnsi" w:hAnsiTheme="minorHAnsi"/>
+                    <w:b/>
+                    <w:sz w:val="22"/>
+                    <w:szCs w:val="22"/>
+                  </w:rPr>
+                </w:rPrChange>
+              </w:rPr>
+            </w:pPr>
+            <w:r>
+              <w:rPr>
+                <w:rFonts w:asciiTheme="minorHAnsi" w:hAnsiTheme="minorHAnsi"/>
+                <w:b/>
+                <w:strike/>
+                <w:sz w:val="22"/>
+                <w:szCs w:val="22"/>
+                <w:rPrChange w:id="124" w:author="Wigfall, Trevonte" w:date="2021-06-02T09:56:00Z">
+                  <w:rPr>
+                    <w:rFonts w:asciiTheme="minorHAnsi" w:hAnsiTheme="minorHAnsi"/>
+                    <w:b/>
+                    <w:sz w:val="22"/>
+                    <w:szCs w:val="22"/>
+                  </w:rPr>
+                </w:rPrChange>
+              </w:rPr>
+              <w:t>n/a</w:t>
+            </w:r>
+          </w:p>
+        </w:tc>
+        <w:tc>
+          <w:tcPr>
             <w:tcW w:w="1679" w:type="pct"/>
             <w:tcBorders>
               <w:top w:val="single" w:sz="4" w:space="0" w:color="auto"/>
@@ -5762,7 +5777,7 @@
             <w:pPr>
               <w:rPr>
                 <w:strike/>
-                <w:rPrChange w:id="122" w:author="Wigfall, Trevonte" w:date="2021-06-02T09:56:00Z">
+                <w:rPrChange w:id="125" w:author="Wigfall, Trevonte" w:date="2021-06-02T09:56:00Z">
                   <w:rPr/>
                 </w:rPrChange>
               </w:rPr>
@@ -5770,7 +5785,7 @@
             <w:r>
               <w:rPr>
                 <w:strike/>
-                <w:rPrChange w:id="123" w:author="Wigfall, Trevonte" w:date="2021-06-02T09:56:00Z">
+                <w:rPrChange w:id="126" w:author="Wigfall, Trevonte" w:date="2021-06-02T09:56:00Z">
                   <w:rPr/>
                 </w:rPrChange>
               </w:rPr>
@@ -5779,7 +5794,7 @@
             <w:r>
               <w:rPr>
                 <w:strike/>
-                <w:rPrChange w:id="124" w:author="Wigfall, Trevonte" w:date="2021-06-02T09:56:00Z">
+                <w:rPrChange w:id="127" w:author="Wigfall, Trevonte" w:date="2021-06-02T09:56:00Z">
                   <w:rPr/>
                 </w:rPrChange>
               </w:rPr>
@@ -5788,7 +5803,7 @@
             <w:r>
               <w:rPr>
                 <w:strike/>
-                <w:rPrChange w:id="125" w:author="Wigfall, Trevonte" w:date="2021-06-02T09:56:00Z">
+                <w:rPrChange w:id="128" w:author="Wigfall, Trevonte" w:date="2021-06-02T09:56:00Z">
                   <w:rPr>
                     <w:rStyle w:val="Hyperlink"/>
                     <w:rFonts w:ascii="Arial" w:hAnsi="Arial" w:cs="Arial"/>
@@ -5810,7 +5825,7 @@
                 <w:color w:val="auto"/>
                 <w:sz w:val="24"/>
                 <w:szCs w:val="24"/>
-                <w:rPrChange w:id="126" w:author="Wigfall, Trevonte" w:date="2021-06-02T09:56:00Z">
+                <w:rPrChange w:id="129" w:author="Wigfall, Trevonte" w:date="2021-06-02T09:56:00Z">
                   <w:rPr>
                     <w:rStyle w:val="Hyperlink"/>
                     <w:rFonts w:ascii="Arial" w:hAnsi="Arial" w:cs="Arial"/>
@@ -5832,7 +5847,7 @@
                 <w:color w:val="auto"/>
                 <w:sz w:val="24"/>
                 <w:szCs w:val="24"/>
-                <w:rPrChange w:id="127" w:author="Wigfall, Trevonte" w:date="2021-06-02T09:56:00Z">
+                <w:rPrChange w:id="130" w:author="Wigfall, Trevonte" w:date="2021-06-02T09:56:00Z">
                   <w:rPr>
                     <w:rStyle w:val="Hyperlink"/>
                     <w:rFonts w:ascii="Arial" w:hAnsi="Arial" w:cs="Arial"/>
@@ -5864,7 +5879,7 @@
                 <w:strike/>
                 <w:sz w:val="22"/>
                 <w:szCs w:val="22"/>
-                <w:rPrChange w:id="128" w:author="Wigfall, Trevonte" w:date="2021-06-02T09:56:00Z">
+                <w:rPrChange w:id="131" w:author="Wigfall, Trevonte" w:date="2021-06-02T09:56:00Z">
                   <w:rPr>
                     <w:rFonts w:asciiTheme="minorHAnsi" w:hAnsiTheme="minorHAnsi"/>
                     <w:b/>
@@ -5882,7 +5897,7 @@
                 <w:color w:val="000000"/>
                 <w:sz w:val="22"/>
                 <w:szCs w:val="22"/>
-                <w:rPrChange w:id="129" w:author="Wigfall, Trevonte" w:date="2021-06-02T09:56:00Z">
+                <w:rPrChange w:id="132" w:author="Wigfall, Trevonte" w:date="2021-06-02T09:56:00Z">
                   <w:rPr>
                     <w:rFonts w:ascii="Calibri" w:hAnsi="Calibri" w:cs="Calibri"/>
                     <w:color w:val="000000"/>
@@ -5911,7 +5926,7 @@
                 <w:strike/>
                 <w:sz w:val="22"/>
                 <w:szCs w:val="22"/>
-                <w:rPrChange w:id="130" w:author="Wigfall, Trevonte" w:date="2021-06-02T09:56:00Z">
+                <w:rPrChange w:id="133" w:author="Wigfall, Trevonte" w:date="2021-06-02T09:56:00Z">
                   <w:rPr>
                     <w:rFonts w:asciiTheme="minorHAnsi" w:hAnsiTheme="minorHAnsi"/>
                     <w:b/>
@@ -5921,7 +5936,7 @@
                 </w:rPrChange>
               </w:rPr>
             </w:pPr>
-            <w:del w:id="131" w:author="Wigfall, Trevonte" w:date="2021-05-27T10:59:00Z">
+            <w:del w:id="134" w:author="Wigfall, Trevonte" w:date="2021-05-27T10:59:00Z">
               <w:r>
                 <w:rPr>
                   <w:rFonts w:asciiTheme="minorHAnsi" w:hAnsiTheme="minorHAnsi"/>
@@ -5929,7 +5944,7 @@
                   <w:strike/>
                   <w:sz w:val="22"/>
                   <w:szCs w:val="22"/>
-                  <w:rPrChange w:id="132" w:author="Wigfall, Trevonte" w:date="2021-06-02T09:56:00Z">
+                  <w:rPrChange w:id="135" w:author="Wigfall, Trevonte" w:date="2021-06-02T09:56:00Z">
                     <w:rPr>
                       <w:rFonts w:asciiTheme="minorHAnsi" w:hAnsiTheme="minorHAnsi"/>
                       <w:b/>
@@ -5941,7 +5956,7 @@
                 <w:delText>4/29/21</w:delText>
               </w:r>
             </w:del>
-            <w:ins w:id="133" w:author="Wigfall, Trevonte" w:date="2021-07-07T11:12:00Z">
+            <w:ins w:id="136" w:author="Wigfall, Trevonte" w:date="2021-07-07T11:12:00Z">
               <w:r>
                 <w:rPr>
                   <w:rFonts w:asciiTheme="minorHAnsi" w:hAnsiTheme="minorHAnsi"/>
@@ -6222,7 +6237,7 @@
                 <w:szCs w:val="22"/>
               </w:rPr>
             </w:pPr>
-            <w:del w:id="134" w:author="Wigfall, Trevonte" w:date="2021-05-27T10:59:00Z">
+            <w:del w:id="137" w:author="Wigfall, Trevonte" w:date="2021-05-27T10:59:00Z">
               <w:r>
                 <w:rPr>
                   <w:rFonts w:asciiTheme="minorHAnsi" w:hAnsiTheme="minorHAnsi"/>
@@ -6233,7 +6248,7 @@
                 <w:delText>4/29/21</w:delText>
               </w:r>
             </w:del>
-            <w:ins w:id="135" w:author="Wigfall, Trevonte" w:date="2021-07-07T11:12:00Z">
+            <w:ins w:id="138" w:author="Wigfall, Trevonte" w:date="2021-07-07T11:12:00Z">
               <w:r>
                 <w:rPr>
                   <w:rFonts w:asciiTheme="minorHAnsi" w:hAnsiTheme="minorHAnsi"/>
@@ -6524,7 +6539,7 @@
                 <w:szCs w:val="22"/>
               </w:rPr>
             </w:pPr>
-            <w:del w:id="136" w:author="Wigfall, Trevonte" w:date="2021-05-27T10:59:00Z">
+            <w:del w:id="139" w:author="Wigfall, Trevonte" w:date="2021-05-27T10:59:00Z">
               <w:r>
                 <w:rPr>
                   <w:rFonts w:asciiTheme="minorHAnsi" w:hAnsiTheme="minorHAnsi"/>
@@ -6535,7 +6550,7 @@
                 <w:delText>4/29/21</w:delText>
               </w:r>
             </w:del>
-            <w:ins w:id="137" w:author="Wigfall, Trevonte" w:date="2021-07-07T11:12:00Z">
+            <w:ins w:id="140" w:author="Wigfall, Trevonte" w:date="2021-07-07T11:12:00Z">
               <w:r>
                 <w:rPr>
                   <w:rFonts w:asciiTheme="minorHAnsi" w:hAnsiTheme="minorHAnsi"/>
@@ -6871,7 +6886,7 @@
                 <w:szCs w:val="22"/>
               </w:rPr>
             </w:pPr>
-            <w:del w:id="138" w:author="Wigfall, Trevonte" w:date="2021-05-27T10:59:00Z">
+            <w:del w:id="141" w:author="Wigfall, Trevonte" w:date="2021-05-27T10:59:00Z">
               <w:r>
                 <w:rPr>
                   <w:rFonts w:asciiTheme="minorHAnsi" w:hAnsiTheme="minorHAnsi"/>
@@ -6882,7 +6897,7 @@
                 <w:delText>4/29/21</w:delText>
               </w:r>
             </w:del>
-            <w:ins w:id="139" w:author="Wigfall, Trevonte" w:date="2021-07-07T11:12:00Z">
+            <w:ins w:id="142" w:author="Wigfall, Trevonte" w:date="2021-07-07T11:12:00Z">
               <w:r>
                 <w:rPr>
                   <w:rFonts w:asciiTheme="minorHAnsi" w:hAnsiTheme="minorHAnsi"/>
@@ -6922,7 +6937,7 @@
                 <w:strike/>
                 <w:sz w:val="22"/>
                 <w:szCs w:val="22"/>
-                <w:rPrChange w:id="140" w:author="Wigfall, Trevonte" w:date="2021-06-02T09:56:00Z">
+                <w:rPrChange w:id="143" w:author="Wigfall, Trevonte" w:date="2021-06-02T09:56:00Z">
                   <w:rPr>
                     <w:rFonts w:asciiTheme="minorHAnsi" w:hAnsiTheme="minorHAnsi"/>
                     <w:b/>
@@ -6940,87 +6955,6 @@
             <w:tcBorders>
               <w:top w:val="single" w:sz="4" w:space="0" w:color="auto"/>
             </w:tcBorders>
-          </w:tcPr>
-          <w:p>
-            <w:pPr>
-              <w:rPr>
-                <w:rFonts w:asciiTheme="minorHAnsi" w:hAnsiTheme="minorHAnsi"/>
-                <w:b/>
-                <w:smallCaps/>
-                <w:strike/>
-                <w:sz w:val="22"/>
-                <w:szCs w:val="22"/>
-                <w:rPrChange w:id="141" w:author="Wigfall, Trevonte" w:date="2021-06-02T09:56:00Z">
-                  <w:rPr>
-                    <w:rFonts w:asciiTheme="minorHAnsi" w:hAnsiTheme="minorHAnsi"/>
-                    <w:b/>
-                    <w:smallCaps/>
-                    <w:sz w:val="22"/>
-                    <w:szCs w:val="22"/>
-                  </w:rPr>
-                </w:rPrChange>
-              </w:rPr>
-            </w:pPr>
-          </w:p>
-        </w:tc>
-        <w:tc>
-          <w:tcPr>
-            <w:tcW w:w="299" w:type="pct"/>
-            <w:tcBorders>
-              <w:top w:val="single" w:sz="4" w:space="0" w:color="auto"/>
-              <w:bottom w:val="single" w:sz="4" w:space="0" w:color="auto"/>
-            </w:tcBorders>
-          </w:tcPr>
-          <w:p>
-            <w:pPr>
-              <w:rPr>
-                <w:rFonts w:asciiTheme="minorHAnsi" w:hAnsiTheme="minorHAnsi"/>
-                <w:b/>
-                <w:smallCaps/>
-                <w:strike/>
-                <w:sz w:val="22"/>
-                <w:szCs w:val="22"/>
-                <w:rPrChange w:id="142" w:author="Wigfall, Trevonte" w:date="2021-06-02T09:56:00Z">
-                  <w:rPr>
-                    <w:rFonts w:asciiTheme="minorHAnsi" w:hAnsiTheme="minorHAnsi"/>
-                    <w:b/>
-                    <w:smallCaps/>
-                    <w:sz w:val="22"/>
-                    <w:szCs w:val="22"/>
-                  </w:rPr>
-                </w:rPrChange>
-              </w:rPr>
-            </w:pPr>
-            <w:r>
-              <w:rPr>
-                <w:rFonts w:asciiTheme="minorHAnsi" w:hAnsiTheme="minorHAnsi"/>
-                <w:b/>
-                <w:smallCaps/>
-                <w:strike/>
-                <w:sz w:val="22"/>
-                <w:szCs w:val="22"/>
-                <w:rPrChange w:id="143" w:author="Wigfall, Trevonte" w:date="2021-06-02T09:56:00Z">
-                  <w:rPr>
-                    <w:rFonts w:asciiTheme="minorHAnsi" w:hAnsiTheme="minorHAnsi"/>
-                    <w:b/>
-                    <w:smallCaps/>
-                    <w:sz w:val="22"/>
-                    <w:szCs w:val="22"/>
-                  </w:rPr>
-                </w:rPrChange>
-              </w:rPr>
-              <w:t>Env Mgmt</w:t>
-            </w:r>
-          </w:p>
-        </w:tc>
-        <w:tc>
-          <w:tcPr>
-            <w:tcW w:w="851" w:type="pct"/>
-            <w:tcBorders>
-              <w:top w:val="single" w:sz="4" w:space="0" w:color="auto"/>
-              <w:bottom w:val="single" w:sz="4" w:space="0" w:color="auto"/>
-            </w:tcBorders>
-            <w:shd w:val="clear" w:color="auto" w:fill="auto"/>
           </w:tcPr>
           <w:p>
             <w:pPr>
@@ -7042,7 +6976,18 @@
                 </w:rPrChange>
               </w:rPr>
             </w:pPr>
-            <w:r>
+          </w:p>
+        </w:tc>
+        <w:tc>
+          <w:tcPr>
+            <w:tcW w:w="299" w:type="pct"/>
+            <w:tcBorders>
+              <w:top w:val="single" w:sz="4" w:space="0" w:color="auto"/>
+              <w:bottom w:val="single" w:sz="4" w:space="0" w:color="auto"/>
+            </w:tcBorders>
+          </w:tcPr>
+          <w:p>
+            <w:pPr>
               <w:rPr>
                 <w:rFonts w:asciiTheme="minorHAnsi" w:hAnsiTheme="minorHAnsi"/>
                 <w:b/>
@@ -7060,11 +7005,8 @@
                   </w:rPr>
                 </w:rPrChange>
               </w:rPr>
-              <w:t>ENV 7D except Reporting</w:t>
-            </w:r>
-          </w:p>
-          <w:p>
-            <w:pPr>
+            </w:pPr>
+            <w:r>
               <w:rPr>
                 <w:rFonts w:asciiTheme="minorHAnsi" w:hAnsiTheme="minorHAnsi"/>
                 <w:b/>
@@ -7082,12 +7024,13 @@
                   </w:rPr>
                 </w:rPrChange>
               </w:rPr>
-            </w:pPr>
-          </w:p>
-        </w:tc>
-        <w:tc>
-          <w:tcPr>
-            <w:tcW w:w="263" w:type="pct"/>
+              <w:t>Env Mgmt</w:t>
+            </w:r>
+          </w:p>
+        </w:tc>
+        <w:tc>
+          <w:tcPr>
+            <w:tcW w:w="851" w:type="pct"/>
             <w:tcBorders>
               <w:top w:val="single" w:sz="4" w:space="0" w:color="auto"/>
               <w:bottom w:val="single" w:sz="4" w:space="0" w:color="auto"/>
@@ -7099,6 +7042,7 @@
               <w:rPr>
                 <w:rFonts w:asciiTheme="minorHAnsi" w:hAnsiTheme="minorHAnsi"/>
                 <w:b/>
+                <w:smallCaps/>
                 <w:strike/>
                 <w:sz w:val="22"/>
                 <w:szCs w:val="22"/>
@@ -7106,6 +7050,7 @@
                   <w:rPr>
                     <w:rFonts w:asciiTheme="minorHAnsi" w:hAnsiTheme="minorHAnsi"/>
                     <w:b/>
+                    <w:smallCaps/>
                     <w:sz w:val="22"/>
                     <w:szCs w:val="22"/>
                   </w:rPr>
@@ -7116,6 +7061,7 @@
               <w:rPr>
                 <w:rFonts w:asciiTheme="minorHAnsi" w:hAnsiTheme="minorHAnsi"/>
                 <w:b/>
+                <w:smallCaps/>
                 <w:strike/>
                 <w:sz w:val="22"/>
                 <w:szCs w:val="22"/>
@@ -7123,28 +7069,21 @@
                   <w:rPr>
                     <w:rFonts w:asciiTheme="minorHAnsi" w:hAnsiTheme="minorHAnsi"/>
                     <w:b/>
+                    <w:smallCaps/>
                     <w:sz w:val="22"/>
                     <w:szCs w:val="22"/>
                   </w:rPr>
                 </w:rPrChange>
               </w:rPr>
-              <w:t>n/a</w:t>
-            </w:r>
-          </w:p>
-        </w:tc>
-        <w:tc>
-          <w:tcPr>
-            <w:tcW w:w="329" w:type="pct"/>
-            <w:tcBorders>
-              <w:top w:val="single" w:sz="4" w:space="0" w:color="auto"/>
-              <w:bottom w:val="single" w:sz="4" w:space="0" w:color="auto"/>
-            </w:tcBorders>
-          </w:tcPr>
-          <w:p>
-            <w:pPr>
-              <w:rPr>
-                <w:rFonts w:asciiTheme="minorHAnsi" w:hAnsiTheme="minorHAnsi"/>
-                <w:b/>
+              <w:t>ENV 7D except Reporting</w:t>
+            </w:r>
+          </w:p>
+          <w:p>
+            <w:pPr>
+              <w:rPr>
+                <w:rFonts w:asciiTheme="minorHAnsi" w:hAnsiTheme="minorHAnsi"/>
+                <w:b/>
+                <w:smallCaps/>
                 <w:strike/>
                 <w:sz w:val="22"/>
                 <w:szCs w:val="22"/>
@@ -7152,13 +7091,26 @@
                   <w:rPr>
                     <w:rFonts w:asciiTheme="minorHAnsi" w:hAnsiTheme="minorHAnsi"/>
                     <w:b/>
+                    <w:smallCaps/>
                     <w:sz w:val="22"/>
                     <w:szCs w:val="22"/>
                   </w:rPr>
                 </w:rPrChange>
               </w:rPr>
             </w:pPr>
-            <w:r>
+          </w:p>
+        </w:tc>
+        <w:tc>
+          <w:tcPr>
+            <w:tcW w:w="263" w:type="pct"/>
+            <w:tcBorders>
+              <w:top w:val="single" w:sz="4" w:space="0" w:color="auto"/>
+              <w:bottom w:val="single" w:sz="4" w:space="0" w:color="auto"/>
+            </w:tcBorders>
+            <w:shd w:val="clear" w:color="auto" w:fill="auto"/>
+          </w:tcPr>
+          <w:p>
+            <w:pPr>
               <w:rPr>
                 <w:rFonts w:asciiTheme="minorHAnsi" w:hAnsiTheme="minorHAnsi"/>
                 <w:b/>
@@ -7174,6 +7126,69 @@
                   </w:rPr>
                 </w:rPrChange>
               </w:rPr>
+            </w:pPr>
+            <w:r>
+              <w:rPr>
+                <w:rFonts w:asciiTheme="minorHAnsi" w:hAnsiTheme="minorHAnsi"/>
+                <w:b/>
+                <w:strike/>
+                <w:sz w:val="22"/>
+                <w:szCs w:val="22"/>
+                <w:rPrChange w:id="151" w:author="Wigfall, Trevonte" w:date="2021-06-02T09:56:00Z">
+                  <w:rPr>
+                    <w:rFonts w:asciiTheme="minorHAnsi" w:hAnsiTheme="minorHAnsi"/>
+                    <w:b/>
+                    <w:sz w:val="22"/>
+                    <w:szCs w:val="22"/>
+                  </w:rPr>
+                </w:rPrChange>
+              </w:rPr>
+              <w:t>n/a</w:t>
+            </w:r>
+          </w:p>
+        </w:tc>
+        <w:tc>
+          <w:tcPr>
+            <w:tcW w:w="329" w:type="pct"/>
+            <w:tcBorders>
+              <w:top w:val="single" w:sz="4" w:space="0" w:color="auto"/>
+              <w:bottom w:val="single" w:sz="4" w:space="0" w:color="auto"/>
+            </w:tcBorders>
+          </w:tcPr>
+          <w:p>
+            <w:pPr>
+              <w:rPr>
+                <w:rFonts w:asciiTheme="minorHAnsi" w:hAnsiTheme="minorHAnsi"/>
+                <w:b/>
+                <w:strike/>
+                <w:sz w:val="22"/>
+                <w:szCs w:val="22"/>
+                <w:rPrChange w:id="152" w:author="Wigfall, Trevonte" w:date="2021-06-02T09:56:00Z">
+                  <w:rPr>
+                    <w:rFonts w:asciiTheme="minorHAnsi" w:hAnsiTheme="minorHAnsi"/>
+                    <w:b/>
+                    <w:sz w:val="22"/>
+                    <w:szCs w:val="22"/>
+                  </w:rPr>
+                </w:rPrChange>
+              </w:rPr>
+            </w:pPr>
+            <w:r>
+              <w:rPr>
+                <w:rFonts w:asciiTheme="minorHAnsi" w:hAnsiTheme="minorHAnsi"/>
+                <w:b/>
+                <w:strike/>
+                <w:sz w:val="22"/>
+                <w:szCs w:val="22"/>
+                <w:rPrChange w:id="153" w:author="Wigfall, Trevonte" w:date="2021-06-02T09:56:00Z">
+                  <w:rPr>
+                    <w:rFonts w:asciiTheme="minorHAnsi" w:hAnsiTheme="minorHAnsi"/>
+                    <w:b/>
+                    <w:sz w:val="22"/>
+                    <w:szCs w:val="22"/>
+                  </w:rPr>
+                </w:rPrChange>
+              </w:rPr>
               <w:t>n/a</w:t>
             </w:r>
           </w:p>
@@ -7196,41 +7211,6 @@
                 <w:color w:val="auto"/>
                 <w:sz w:val="24"/>
                 <w:szCs w:val="24"/>
-                <w:rPrChange w:id="151" w:author="Wigfall, Trevonte" w:date="2021-06-02T09:56:00Z">
-                  <w:rPr>
-                    <w:rStyle w:val="Hyperlink"/>
-                    <w:rFonts w:ascii="Arial" w:hAnsi="Arial" w:cs="Arial"/>
-                    <w:b/>
-                    <w:color w:val="auto"/>
-                    <w:sz w:val="24"/>
-                    <w:szCs w:val="24"/>
-                  </w:rPr>
-                </w:rPrChange>
-              </w:rPr>
-            </w:pPr>
-            <w:r>
-              <w:rPr>
-                <w:strike/>
-                <w:rPrChange w:id="152" w:author="Wigfall, Trevonte" w:date="2021-06-02T09:56:00Z">
-                  <w:rPr>
-                    <w:color w:val="0000FF"/>
-                  </w:rPr>
-                </w:rPrChange>
-              </w:rPr>
-              <w:fldChar w:fldCharType="begin"/>
-            </w:r>
-            <w:r>
-              <w:rPr>
-                <w:strike/>
-                <w:rPrChange w:id="153" w:author="Wigfall, Trevonte" w:date="2021-06-02T09:56:00Z">
-                  <w:rPr/>
-                </w:rPrChange>
-              </w:rPr>
-              <w:instrText xml:space="preserve"> HYPERLINK "file:///\\\\agpcorp\\apps\\Local\\EMT\\COTS\\McKesson\\ClaimsXten\\v6.0\\Docs%20%20(Internal)\\CXT_Installation_Guide-Backup_and_Replace_Config_Files_AUTOMATED.docx" </w:instrText>
-            </w:r>
-            <w:r>
-              <w:rPr>
-                <w:strike/>
                 <w:rPrChange w:id="154" w:author="Wigfall, Trevonte" w:date="2021-06-02T09:56:00Z">
                   <w:rPr>
                     <w:rStyle w:val="Hyperlink"/>
@@ -7242,18 +7222,31 @@
                   </w:rPr>
                 </w:rPrChange>
               </w:rPr>
-              <w:fldChar w:fldCharType="separate"/>
-            </w:r>
-            <w:r>
-              <w:rPr>
-                <w:rStyle w:val="Hyperlink"/>
-                <w:rFonts w:ascii="Arial" w:hAnsi="Arial" w:cs="Arial"/>
-                <w:b/>
-                <w:strike/>
-                <w:color w:val="auto"/>
-                <w:sz w:val="24"/>
-                <w:szCs w:val="24"/>
+            </w:pPr>
+            <w:r>
+              <w:rPr>
+                <w:strike/>
                 <w:rPrChange w:id="155" w:author="Wigfall, Trevonte" w:date="2021-06-02T09:56:00Z">
+                  <w:rPr>
+                    <w:color w:val="0000FF"/>
+                  </w:rPr>
+                </w:rPrChange>
+              </w:rPr>
+              <w:fldChar w:fldCharType="begin"/>
+            </w:r>
+            <w:r>
+              <w:rPr>
+                <w:strike/>
+                <w:rPrChange w:id="156" w:author="Wigfall, Trevonte" w:date="2021-06-02T09:56:00Z">
+                  <w:rPr/>
+                </w:rPrChange>
+              </w:rPr>
+              <w:instrText xml:space="preserve"> HYPERLINK "file:///\\\\agpcorp\\apps\\Local\\EMT\\COTS\\McKesson\\ClaimsXten\\v6.0\\Docs%20%20(Internal)\\CXT_Installation_Guide-Backup_and_Replace_Config_Files_AUTOMATED.docx" </w:instrText>
+            </w:r>
+            <w:r>
+              <w:rPr>
+                <w:strike/>
+                <w:rPrChange w:id="157" w:author="Wigfall, Trevonte" w:date="2021-06-02T09:56:00Z">
                   <w:rPr>
                     <w:rStyle w:val="Hyperlink"/>
                     <w:rFonts w:ascii="Arial" w:hAnsi="Arial" w:cs="Arial"/>
@@ -7264,7 +7257,7 @@
                   </w:rPr>
                 </w:rPrChange>
               </w:rPr>
-              <w:t>Replace Config Files</w:t>
+              <w:fldChar w:fldCharType="separate"/>
             </w:r>
             <w:r>
               <w:rPr>
@@ -7275,7 +7268,7 @@
                 <w:color w:val="auto"/>
                 <w:sz w:val="24"/>
                 <w:szCs w:val="24"/>
-                <w:rPrChange w:id="156" w:author="Wigfall, Trevonte" w:date="2021-06-02T09:56:00Z">
+                <w:rPrChange w:id="158" w:author="Wigfall, Trevonte" w:date="2021-06-02T09:56:00Z">
                   <w:rPr>
                     <w:rStyle w:val="Hyperlink"/>
                     <w:rFonts w:ascii="Arial" w:hAnsi="Arial" w:cs="Arial"/>
@@ -7286,6 +7279,28 @@
                   </w:rPr>
                 </w:rPrChange>
               </w:rPr>
+              <w:t>Replace Config Files</w:t>
+            </w:r>
+            <w:r>
+              <w:rPr>
+                <w:rStyle w:val="Hyperlink"/>
+                <w:rFonts w:ascii="Arial" w:hAnsi="Arial" w:cs="Arial"/>
+                <w:b/>
+                <w:strike/>
+                <w:color w:val="auto"/>
+                <w:sz w:val="24"/>
+                <w:szCs w:val="24"/>
+                <w:rPrChange w:id="159" w:author="Wigfall, Trevonte" w:date="2021-06-02T09:56:00Z">
+                  <w:rPr>
+                    <w:rStyle w:val="Hyperlink"/>
+                    <w:rFonts w:ascii="Arial" w:hAnsi="Arial" w:cs="Arial"/>
+                    <w:b/>
+                    <w:color w:val="auto"/>
+                    <w:sz w:val="24"/>
+                    <w:szCs w:val="24"/>
+                  </w:rPr>
+                </w:rPrChange>
+              </w:rPr>
               <w:fldChar w:fldCharType="end"/>
             </w:r>
           </w:p>
@@ -7293,7 +7308,7 @@
             <w:pPr>
               <w:rPr>
                 <w:strike/>
-                <w:rPrChange w:id="157" w:author="Wigfall, Trevonte" w:date="2021-06-02T09:56:00Z">
+                <w:rPrChange w:id="160" w:author="Wigfall, Trevonte" w:date="2021-06-02T09:56:00Z">
                   <w:rPr/>
                 </w:rPrChange>
               </w:rPr>
@@ -7317,7 +7332,7 @@
                 <w:color w:val="000000"/>
                 <w:sz w:val="22"/>
                 <w:szCs w:val="22"/>
-                <w:rPrChange w:id="158" w:author="Wigfall, Trevonte" w:date="2021-06-02T09:56:00Z">
+                <w:rPrChange w:id="161" w:author="Wigfall, Trevonte" w:date="2021-06-02T09:56:00Z">
                   <w:rPr>
                     <w:rFonts w:ascii="Calibri" w:hAnsi="Calibri" w:cs="Calibri"/>
                     <w:color w:val="000000"/>
@@ -7334,7 +7349,7 @@
                 <w:color w:val="000000"/>
                 <w:sz w:val="22"/>
                 <w:szCs w:val="22"/>
-                <w:rPrChange w:id="159" w:author="Wigfall, Trevonte" w:date="2021-06-02T09:56:00Z">
+                <w:rPrChange w:id="162" w:author="Wigfall, Trevonte" w:date="2021-06-02T09:56:00Z">
                   <w:rPr>
                     <w:rFonts w:ascii="Calibri" w:hAnsi="Calibri" w:cs="Calibri"/>
                     <w:color w:val="000000"/>
@@ -7354,7 +7369,7 @@
                 <w:color w:val="000000"/>
                 <w:sz w:val="22"/>
                 <w:szCs w:val="22"/>
-                <w:rPrChange w:id="160" w:author="Wigfall, Trevonte" w:date="2021-06-02T09:56:00Z">
+                <w:rPrChange w:id="163" w:author="Wigfall, Trevonte" w:date="2021-06-02T09:56:00Z">
                   <w:rPr>
                     <w:rFonts w:ascii="Calibri" w:hAnsi="Calibri" w:cs="Calibri"/>
                     <w:color w:val="000000"/>
@@ -7382,7 +7397,7 @@
                 <w:strike/>
                 <w:sz w:val="22"/>
                 <w:szCs w:val="22"/>
-                <w:rPrChange w:id="161" w:author="Wigfall, Trevonte" w:date="2021-06-02T09:56:00Z">
+                <w:rPrChange w:id="164" w:author="Wigfall, Trevonte" w:date="2021-06-02T09:56:00Z">
                   <w:rPr>
                     <w:rFonts w:asciiTheme="minorHAnsi" w:hAnsiTheme="minorHAnsi"/>
                     <w:b/>
@@ -7392,7 +7407,7 @@
                 </w:rPrChange>
               </w:rPr>
             </w:pPr>
-            <w:del w:id="162" w:author="Wigfall, Trevonte" w:date="2021-05-27T10:59:00Z">
+            <w:del w:id="165" w:author="Wigfall, Trevonte" w:date="2021-05-27T10:59:00Z">
               <w:r>
                 <w:rPr>
                   <w:rFonts w:asciiTheme="minorHAnsi" w:hAnsiTheme="minorHAnsi"/>
@@ -7400,7 +7415,7 @@
                   <w:strike/>
                   <w:sz w:val="22"/>
                   <w:szCs w:val="22"/>
-                  <w:rPrChange w:id="163" w:author="Wigfall, Trevonte" w:date="2021-06-02T09:56:00Z">
+                  <w:rPrChange w:id="166" w:author="Wigfall, Trevonte" w:date="2021-06-02T09:56:00Z">
                     <w:rPr>
                       <w:rFonts w:asciiTheme="minorHAnsi" w:hAnsiTheme="minorHAnsi"/>
                       <w:b/>
@@ -7412,7 +7427,7 @@
                 <w:delText>4/29/21</w:delText>
               </w:r>
             </w:del>
-            <w:ins w:id="164" w:author="Wigfall, Trevonte" w:date="2021-07-07T11:12:00Z">
+            <w:ins w:id="167" w:author="Wigfall, Trevonte" w:date="2021-07-07T11:12:00Z">
               <w:r>
                 <w:rPr>
                   <w:rFonts w:asciiTheme="minorHAnsi" w:hAnsiTheme="minorHAnsi"/>
@@ -7453,7 +7468,7 @@
                 <w:strike/>
                 <w:sz w:val="22"/>
                 <w:szCs w:val="22"/>
-                <w:rPrChange w:id="165" w:author="Wigfall, Trevonte" w:date="2021-06-02T09:56:00Z">
+                <w:rPrChange w:id="168" w:author="Wigfall, Trevonte" w:date="2021-06-02T09:56:00Z">
                   <w:rPr>
                     <w:rFonts w:asciiTheme="minorHAnsi" w:hAnsiTheme="minorHAnsi"/>
                     <w:b/>
@@ -7471,87 +7486,6 @@
             <w:tcBorders>
               <w:top w:val="single" w:sz="4" w:space="0" w:color="auto"/>
             </w:tcBorders>
-          </w:tcPr>
-          <w:p>
-            <w:pPr>
-              <w:rPr>
-                <w:rFonts w:asciiTheme="minorHAnsi" w:hAnsiTheme="minorHAnsi"/>
-                <w:b/>
-                <w:smallCaps/>
-                <w:strike/>
-                <w:sz w:val="22"/>
-                <w:szCs w:val="22"/>
-                <w:rPrChange w:id="166" w:author="Wigfall, Trevonte" w:date="2021-06-02T09:56:00Z">
-                  <w:rPr>
-                    <w:rFonts w:asciiTheme="minorHAnsi" w:hAnsiTheme="minorHAnsi"/>
-                    <w:b/>
-                    <w:smallCaps/>
-                    <w:sz w:val="22"/>
-                    <w:szCs w:val="22"/>
-                  </w:rPr>
-                </w:rPrChange>
-              </w:rPr>
-            </w:pPr>
-          </w:p>
-        </w:tc>
-        <w:tc>
-          <w:tcPr>
-            <w:tcW w:w="299" w:type="pct"/>
-            <w:tcBorders>
-              <w:top w:val="single" w:sz="4" w:space="0" w:color="auto"/>
-              <w:bottom w:val="single" w:sz="4" w:space="0" w:color="auto"/>
-            </w:tcBorders>
-          </w:tcPr>
-          <w:p>
-            <w:pPr>
-              <w:rPr>
-                <w:rFonts w:asciiTheme="minorHAnsi" w:hAnsiTheme="minorHAnsi"/>
-                <w:b/>
-                <w:smallCaps/>
-                <w:strike/>
-                <w:sz w:val="22"/>
-                <w:szCs w:val="22"/>
-                <w:rPrChange w:id="167" w:author="Wigfall, Trevonte" w:date="2021-06-02T09:56:00Z">
-                  <w:rPr>
-                    <w:rFonts w:asciiTheme="minorHAnsi" w:hAnsiTheme="minorHAnsi"/>
-                    <w:b/>
-                    <w:smallCaps/>
-                    <w:sz w:val="22"/>
-                    <w:szCs w:val="22"/>
-                  </w:rPr>
-                </w:rPrChange>
-              </w:rPr>
-            </w:pPr>
-            <w:r>
-              <w:rPr>
-                <w:rFonts w:asciiTheme="minorHAnsi" w:hAnsiTheme="minorHAnsi"/>
-                <w:b/>
-                <w:smallCaps/>
-                <w:strike/>
-                <w:sz w:val="22"/>
-                <w:szCs w:val="22"/>
-                <w:rPrChange w:id="168" w:author="Wigfall, Trevonte" w:date="2021-06-02T09:56:00Z">
-                  <w:rPr>
-                    <w:rFonts w:asciiTheme="minorHAnsi" w:hAnsiTheme="minorHAnsi"/>
-                    <w:b/>
-                    <w:smallCaps/>
-                    <w:sz w:val="22"/>
-                    <w:szCs w:val="22"/>
-                  </w:rPr>
-                </w:rPrChange>
-              </w:rPr>
-              <w:t>Env Mgmt</w:t>
-            </w:r>
-          </w:p>
-        </w:tc>
-        <w:tc>
-          <w:tcPr>
-            <w:tcW w:w="851" w:type="pct"/>
-            <w:tcBorders>
-              <w:top w:val="single" w:sz="4" w:space="0" w:color="auto"/>
-              <w:bottom w:val="single" w:sz="4" w:space="0" w:color="auto"/>
-            </w:tcBorders>
-            <w:shd w:val="clear" w:color="auto" w:fill="auto"/>
           </w:tcPr>
           <w:p>
             <w:pPr>
@@ -7573,7 +7507,18 @@
                 </w:rPrChange>
               </w:rPr>
             </w:pPr>
-            <w:r>
+          </w:p>
+        </w:tc>
+        <w:tc>
+          <w:tcPr>
+            <w:tcW w:w="299" w:type="pct"/>
+            <w:tcBorders>
+              <w:top w:val="single" w:sz="4" w:space="0" w:color="auto"/>
+              <w:bottom w:val="single" w:sz="4" w:space="0" w:color="auto"/>
+            </w:tcBorders>
+          </w:tcPr>
+          <w:p>
+            <w:pPr>
               <w:rPr>
                 <w:rFonts w:asciiTheme="minorHAnsi" w:hAnsiTheme="minorHAnsi"/>
                 <w:b/>
@@ -7591,24 +7536,12 @@
                   </w:rPr>
                 </w:rPrChange>
               </w:rPr>
-              <w:t xml:space="preserve">UIApp and TPIC: </w:t>
-            </w:r>
-          </w:p>
-        </w:tc>
-        <w:tc>
-          <w:tcPr>
-            <w:tcW w:w="263" w:type="pct"/>
-            <w:tcBorders>
-              <w:top w:val="single" w:sz="4" w:space="0" w:color="auto"/>
-              <w:bottom w:val="single" w:sz="4" w:space="0" w:color="auto"/>
-            </w:tcBorders>
-            <w:shd w:val="clear" w:color="auto" w:fill="auto"/>
-          </w:tcPr>
-          <w:p>
-            <w:pPr>
-              <w:rPr>
-                <w:rFonts w:asciiTheme="minorHAnsi" w:hAnsiTheme="minorHAnsi"/>
-                <w:b/>
+            </w:pPr>
+            <w:r>
+              <w:rPr>
+                <w:rFonts w:asciiTheme="minorHAnsi" w:hAnsiTheme="minorHAnsi"/>
+                <w:b/>
+                <w:smallCaps/>
                 <w:strike/>
                 <w:sz w:val="22"/>
                 <w:szCs w:val="22"/>
@@ -7616,16 +7549,31 @@
                   <w:rPr>
                     <w:rFonts w:asciiTheme="minorHAnsi" w:hAnsiTheme="minorHAnsi"/>
                     <w:b/>
+                    <w:smallCaps/>
                     <w:sz w:val="22"/>
                     <w:szCs w:val="22"/>
                   </w:rPr>
                 </w:rPrChange>
               </w:rPr>
-            </w:pPr>
-            <w:r>
-              <w:rPr>
-                <w:rFonts w:asciiTheme="minorHAnsi" w:hAnsiTheme="minorHAnsi"/>
-                <w:b/>
+              <w:t>Env Mgmt</w:t>
+            </w:r>
+          </w:p>
+        </w:tc>
+        <w:tc>
+          <w:tcPr>
+            <w:tcW w:w="851" w:type="pct"/>
+            <w:tcBorders>
+              <w:top w:val="single" w:sz="4" w:space="0" w:color="auto"/>
+              <w:bottom w:val="single" w:sz="4" w:space="0" w:color="auto"/>
+            </w:tcBorders>
+            <w:shd w:val="clear" w:color="auto" w:fill="auto"/>
+          </w:tcPr>
+          <w:p>
+            <w:pPr>
+              <w:rPr>
+                <w:rFonts w:asciiTheme="minorHAnsi" w:hAnsiTheme="minorHAnsi"/>
+                <w:b/>
+                <w:smallCaps/>
                 <w:strike/>
                 <w:sz w:val="22"/>
                 <w:szCs w:val="22"/>
@@ -7633,28 +7581,18 @@
                   <w:rPr>
                     <w:rFonts w:asciiTheme="minorHAnsi" w:hAnsiTheme="minorHAnsi"/>
                     <w:b/>
+                    <w:smallCaps/>
                     <w:sz w:val="22"/>
                     <w:szCs w:val="22"/>
                   </w:rPr>
                 </w:rPrChange>
               </w:rPr>
-              <w:t>n/a</w:t>
-            </w:r>
-          </w:p>
-        </w:tc>
-        <w:tc>
-          <w:tcPr>
-            <w:tcW w:w="329" w:type="pct"/>
-            <w:tcBorders>
-              <w:top w:val="single" w:sz="4" w:space="0" w:color="auto"/>
-              <w:bottom w:val="single" w:sz="4" w:space="0" w:color="auto"/>
-            </w:tcBorders>
-          </w:tcPr>
-          <w:p>
-            <w:pPr>
-              <w:rPr>
-                <w:rFonts w:asciiTheme="minorHAnsi" w:hAnsiTheme="minorHAnsi"/>
-                <w:b/>
+            </w:pPr>
+            <w:r>
+              <w:rPr>
+                <w:rFonts w:asciiTheme="minorHAnsi" w:hAnsiTheme="minorHAnsi"/>
+                <w:b/>
+                <w:smallCaps/>
                 <w:strike/>
                 <w:sz w:val="22"/>
                 <w:szCs w:val="22"/>
@@ -7662,13 +7600,27 @@
                   <w:rPr>
                     <w:rFonts w:asciiTheme="minorHAnsi" w:hAnsiTheme="minorHAnsi"/>
                     <w:b/>
+                    <w:smallCaps/>
                     <w:sz w:val="22"/>
                     <w:szCs w:val="22"/>
                   </w:rPr>
                 </w:rPrChange>
               </w:rPr>
-            </w:pPr>
-            <w:r>
+              <w:t xml:space="preserve">UIApp and TPIC: </w:t>
+            </w:r>
+          </w:p>
+        </w:tc>
+        <w:tc>
+          <w:tcPr>
+            <w:tcW w:w="263" w:type="pct"/>
+            <w:tcBorders>
+              <w:top w:val="single" w:sz="4" w:space="0" w:color="auto"/>
+              <w:bottom w:val="single" w:sz="4" w:space="0" w:color="auto"/>
+            </w:tcBorders>
+            <w:shd w:val="clear" w:color="auto" w:fill="auto"/>
+          </w:tcPr>
+          <w:p>
+            <w:pPr>
               <w:rPr>
                 <w:rFonts w:asciiTheme="minorHAnsi" w:hAnsiTheme="minorHAnsi"/>
                 <w:b/>
@@ -7684,6 +7636,69 @@
                   </w:rPr>
                 </w:rPrChange>
               </w:rPr>
+            </w:pPr>
+            <w:r>
+              <w:rPr>
+                <w:rFonts w:asciiTheme="minorHAnsi" w:hAnsiTheme="minorHAnsi"/>
+                <w:b/>
+                <w:strike/>
+                <w:sz w:val="22"/>
+                <w:szCs w:val="22"/>
+                <w:rPrChange w:id="175" w:author="Wigfall, Trevonte" w:date="2021-06-02T09:56:00Z">
+                  <w:rPr>
+                    <w:rFonts w:asciiTheme="minorHAnsi" w:hAnsiTheme="minorHAnsi"/>
+                    <w:b/>
+                    <w:sz w:val="22"/>
+                    <w:szCs w:val="22"/>
+                  </w:rPr>
+                </w:rPrChange>
+              </w:rPr>
+              <w:t>n/a</w:t>
+            </w:r>
+          </w:p>
+        </w:tc>
+        <w:tc>
+          <w:tcPr>
+            <w:tcW w:w="329" w:type="pct"/>
+            <w:tcBorders>
+              <w:top w:val="single" w:sz="4" w:space="0" w:color="auto"/>
+              <w:bottom w:val="single" w:sz="4" w:space="0" w:color="auto"/>
+            </w:tcBorders>
+          </w:tcPr>
+          <w:p>
+            <w:pPr>
+              <w:rPr>
+                <w:rFonts w:asciiTheme="minorHAnsi" w:hAnsiTheme="minorHAnsi"/>
+                <w:b/>
+                <w:strike/>
+                <w:sz w:val="22"/>
+                <w:szCs w:val="22"/>
+                <w:rPrChange w:id="176" w:author="Wigfall, Trevonte" w:date="2021-06-02T09:56:00Z">
+                  <w:rPr>
+                    <w:rFonts w:asciiTheme="minorHAnsi" w:hAnsiTheme="minorHAnsi"/>
+                    <w:b/>
+                    <w:sz w:val="22"/>
+                    <w:szCs w:val="22"/>
+                  </w:rPr>
+                </w:rPrChange>
+              </w:rPr>
+            </w:pPr>
+            <w:r>
+              <w:rPr>
+                <w:rFonts w:asciiTheme="minorHAnsi" w:hAnsiTheme="minorHAnsi"/>
+                <w:b/>
+                <w:strike/>
+                <w:sz w:val="22"/>
+                <w:szCs w:val="22"/>
+                <w:rPrChange w:id="177" w:author="Wigfall, Trevonte" w:date="2021-06-02T09:56:00Z">
+                  <w:rPr>
+                    <w:rFonts w:asciiTheme="minorHAnsi" w:hAnsiTheme="minorHAnsi"/>
+                    <w:b/>
+                    <w:sz w:val="22"/>
+                    <w:szCs w:val="22"/>
+                  </w:rPr>
+                </w:rPrChange>
+              </w:rPr>
               <w:t>n/a</w:t>
             </w:r>
           </w:p>
@@ -7706,41 +7721,6 @@
                 <w:color w:val="auto"/>
                 <w:sz w:val="24"/>
                 <w:szCs w:val="24"/>
-                <w:rPrChange w:id="175" w:author="Wigfall, Trevonte" w:date="2021-06-02T09:56:00Z">
-                  <w:rPr>
-                    <w:rStyle w:val="Hyperlink"/>
-                    <w:rFonts w:ascii="Arial" w:hAnsi="Arial" w:cs="Arial"/>
-                    <w:b/>
-                    <w:color w:val="auto"/>
-                    <w:sz w:val="24"/>
-                    <w:szCs w:val="24"/>
-                  </w:rPr>
-                </w:rPrChange>
-              </w:rPr>
-            </w:pPr>
-            <w:r>
-              <w:rPr>
-                <w:strike/>
-                <w:rPrChange w:id="176" w:author="Wigfall, Trevonte" w:date="2021-06-02T09:56:00Z">
-                  <w:rPr>
-                    <w:color w:val="0000FF"/>
-                  </w:rPr>
-                </w:rPrChange>
-              </w:rPr>
-              <w:fldChar w:fldCharType="begin"/>
-            </w:r>
-            <w:r>
-              <w:rPr>
-                <w:strike/>
-                <w:rPrChange w:id="177" w:author="Wigfall, Trevonte" w:date="2021-06-02T09:56:00Z">
-                  <w:rPr/>
-                </w:rPrChange>
-              </w:rPr>
-              <w:instrText xml:space="preserve"> HYPERLINK "file:///\\\\agpcorp\\apps\\Local\\EMT\\COTS\\McKesson\\ClaimsXten\\v6.0\\Docs%20%20(Internal)\\CXT_Installation_Guide-Install_and_Configure_NTHost.exe.Config_AUTOMATED.docx" </w:instrText>
-            </w:r>
-            <w:r>
-              <w:rPr>
-                <w:strike/>
                 <w:rPrChange w:id="178" w:author="Wigfall, Trevonte" w:date="2021-06-02T09:56:00Z">
                   <w:rPr>
                     <w:rStyle w:val="Hyperlink"/>
@@ -7752,18 +7732,31 @@
                   </w:rPr>
                 </w:rPrChange>
               </w:rPr>
-              <w:fldChar w:fldCharType="separate"/>
-            </w:r>
-            <w:r>
-              <w:rPr>
-                <w:rStyle w:val="Hyperlink"/>
-                <w:rFonts w:ascii="Arial" w:hAnsi="Arial" w:cs="Arial"/>
-                <w:b/>
-                <w:strike/>
-                <w:color w:val="auto"/>
-                <w:sz w:val="24"/>
-                <w:szCs w:val="24"/>
+            </w:pPr>
+            <w:r>
+              <w:rPr>
+                <w:strike/>
                 <w:rPrChange w:id="179" w:author="Wigfall, Trevonte" w:date="2021-06-02T09:56:00Z">
+                  <w:rPr>
+                    <w:color w:val="0000FF"/>
+                  </w:rPr>
+                </w:rPrChange>
+              </w:rPr>
+              <w:fldChar w:fldCharType="begin"/>
+            </w:r>
+            <w:r>
+              <w:rPr>
+                <w:strike/>
+                <w:rPrChange w:id="180" w:author="Wigfall, Trevonte" w:date="2021-06-02T09:56:00Z">
+                  <w:rPr/>
+                </w:rPrChange>
+              </w:rPr>
+              <w:instrText xml:space="preserve"> HYPERLINK "file:///\\\\agpcorp\\apps\\Local\\EMT\\COTS\\McKesson\\ClaimsXten\\v6.0\\Docs%20%20(Internal)\\CXT_Installation_Guide-Install_and_Configure_NTHost.exe.Config_AUTOMATED.docx" </w:instrText>
+            </w:r>
+            <w:r>
+              <w:rPr>
+                <w:strike/>
+                <w:rPrChange w:id="181" w:author="Wigfall, Trevonte" w:date="2021-06-02T09:56:00Z">
                   <w:rPr>
                     <w:rStyle w:val="Hyperlink"/>
                     <w:rFonts w:ascii="Arial" w:hAnsi="Arial" w:cs="Arial"/>
@@ -7774,7 +7767,7 @@
                   </w:rPr>
                 </w:rPrChange>
               </w:rPr>
-              <w:t>Edit Nthost config files</w:t>
+              <w:fldChar w:fldCharType="separate"/>
             </w:r>
             <w:r>
               <w:rPr>
@@ -7785,7 +7778,7 @@
                 <w:color w:val="auto"/>
                 <w:sz w:val="24"/>
                 <w:szCs w:val="24"/>
-                <w:rPrChange w:id="180" w:author="Wigfall, Trevonte" w:date="2021-06-02T09:56:00Z">
+                <w:rPrChange w:id="182" w:author="Wigfall, Trevonte" w:date="2021-06-02T09:56:00Z">
                   <w:rPr>
                     <w:rStyle w:val="Hyperlink"/>
                     <w:rFonts w:ascii="Arial" w:hAnsi="Arial" w:cs="Arial"/>
@@ -7796,6 +7789,28 @@
                   </w:rPr>
                 </w:rPrChange>
               </w:rPr>
+              <w:t>Edit Nthost config files</w:t>
+            </w:r>
+            <w:r>
+              <w:rPr>
+                <w:rStyle w:val="Hyperlink"/>
+                <w:rFonts w:ascii="Arial" w:hAnsi="Arial" w:cs="Arial"/>
+                <w:b/>
+                <w:strike/>
+                <w:color w:val="auto"/>
+                <w:sz w:val="24"/>
+                <w:szCs w:val="24"/>
+                <w:rPrChange w:id="183" w:author="Wigfall, Trevonte" w:date="2021-06-02T09:56:00Z">
+                  <w:rPr>
+                    <w:rStyle w:val="Hyperlink"/>
+                    <w:rFonts w:ascii="Arial" w:hAnsi="Arial" w:cs="Arial"/>
+                    <w:b/>
+                    <w:color w:val="auto"/>
+                    <w:sz w:val="24"/>
+                    <w:szCs w:val="24"/>
+                  </w:rPr>
+                </w:rPrChange>
+              </w:rPr>
               <w:fldChar w:fldCharType="end"/>
             </w:r>
           </w:p>
@@ -7803,7 +7818,7 @@
             <w:pPr>
               <w:rPr>
                 <w:strike/>
-                <w:rPrChange w:id="181" w:author="Wigfall, Trevonte" w:date="2021-06-02T09:56:00Z">
+                <w:rPrChange w:id="184" w:author="Wigfall, Trevonte" w:date="2021-06-02T09:56:00Z">
                   <w:rPr/>
                 </w:rPrChange>
               </w:rPr>
@@ -7827,7 +7842,7 @@
                 <w:color w:val="000000"/>
                 <w:sz w:val="22"/>
                 <w:szCs w:val="22"/>
-                <w:rPrChange w:id="182" w:author="Wigfall, Trevonte" w:date="2021-06-02T09:56:00Z">
+                <w:rPrChange w:id="185" w:author="Wigfall, Trevonte" w:date="2021-06-02T09:56:00Z">
                   <w:rPr>
                     <w:rFonts w:ascii="Calibri" w:hAnsi="Calibri" w:cs="Calibri"/>
                     <w:color w:val="000000"/>
@@ -7844,7 +7859,7 @@
                 <w:color w:val="000000"/>
                 <w:sz w:val="22"/>
                 <w:szCs w:val="22"/>
-                <w:rPrChange w:id="183" w:author="Wigfall, Trevonte" w:date="2021-06-02T09:56:00Z">
+                <w:rPrChange w:id="186" w:author="Wigfall, Trevonte" w:date="2021-06-02T09:56:00Z">
                   <w:rPr>
                     <w:rFonts w:ascii="Calibri" w:hAnsi="Calibri" w:cs="Calibri"/>
                     <w:color w:val="000000"/>
@@ -7864,7 +7879,7 @@
                 <w:color w:val="000000"/>
                 <w:sz w:val="22"/>
                 <w:szCs w:val="22"/>
-                <w:rPrChange w:id="184" w:author="Wigfall, Trevonte" w:date="2021-06-02T09:56:00Z">
+                <w:rPrChange w:id="187" w:author="Wigfall, Trevonte" w:date="2021-06-02T09:56:00Z">
                   <w:rPr>
                     <w:rFonts w:ascii="Calibri" w:hAnsi="Calibri" w:cs="Calibri"/>
                     <w:color w:val="000000"/>
@@ -7892,7 +7907,7 @@
                 <w:strike/>
                 <w:sz w:val="22"/>
                 <w:szCs w:val="22"/>
-                <w:rPrChange w:id="185" w:author="Wigfall, Trevonte" w:date="2021-06-02T09:56:00Z">
+                <w:rPrChange w:id="188" w:author="Wigfall, Trevonte" w:date="2021-06-02T09:56:00Z">
                   <w:rPr>
                     <w:rFonts w:asciiTheme="minorHAnsi" w:hAnsiTheme="minorHAnsi"/>
                     <w:b/>
@@ -7902,7 +7917,7 @@
                 </w:rPrChange>
               </w:rPr>
             </w:pPr>
-            <w:del w:id="186" w:author="Wigfall, Trevonte" w:date="2021-05-27T10:59:00Z">
+            <w:del w:id="189" w:author="Wigfall, Trevonte" w:date="2021-05-27T10:59:00Z">
               <w:r>
                 <w:rPr>
                   <w:rFonts w:asciiTheme="minorHAnsi" w:hAnsiTheme="minorHAnsi"/>
@@ -7910,7 +7925,7 @@
                   <w:strike/>
                   <w:sz w:val="22"/>
                   <w:szCs w:val="22"/>
-                  <w:rPrChange w:id="187" w:author="Wigfall, Trevonte" w:date="2021-06-02T09:56:00Z">
+                  <w:rPrChange w:id="190" w:author="Wigfall, Trevonte" w:date="2021-06-02T09:56:00Z">
                     <w:rPr>
                       <w:rFonts w:asciiTheme="minorHAnsi" w:hAnsiTheme="minorHAnsi"/>
                       <w:b/>
@@ -7922,7 +7937,7 @@
                 <w:delText>4/29/21</w:delText>
               </w:r>
             </w:del>
-            <w:ins w:id="188" w:author="Wigfall, Trevonte" w:date="2021-07-07T11:12:00Z">
+            <w:ins w:id="191" w:author="Wigfall, Trevonte" w:date="2021-07-07T11:12:00Z">
               <w:r>
                 <w:rPr>
                   <w:rFonts w:asciiTheme="minorHAnsi" w:hAnsiTheme="minorHAnsi"/>
@@ -7963,7 +7978,7 @@
                 <w:strike/>
                 <w:sz w:val="22"/>
                 <w:szCs w:val="22"/>
-                <w:rPrChange w:id="189" w:author="Wigfall, Trevonte" w:date="2021-06-02T09:56:00Z">
+                <w:rPrChange w:id="192" w:author="Wigfall, Trevonte" w:date="2021-06-02T09:56:00Z">
                   <w:rPr>
                     <w:rFonts w:asciiTheme="minorHAnsi" w:hAnsiTheme="minorHAnsi"/>
                     <w:b/>
@@ -7991,7 +8006,7 @@
                 <w:strike/>
                 <w:sz w:val="22"/>
                 <w:szCs w:val="22"/>
-                <w:rPrChange w:id="190" w:author="Wigfall, Trevonte" w:date="2021-06-02T09:56:00Z">
+                <w:rPrChange w:id="193" w:author="Wigfall, Trevonte" w:date="2021-06-02T09:56:00Z">
                   <w:rPr>
                     <w:rFonts w:asciiTheme="minorHAnsi" w:hAnsiTheme="minorHAnsi"/>
                     <w:b/>
@@ -8021,7 +8036,7 @@
                 <w:strike/>
                 <w:sz w:val="22"/>
                 <w:szCs w:val="22"/>
-                <w:rPrChange w:id="191" w:author="Wigfall, Trevonte" w:date="2021-06-02T09:56:00Z">
+                <w:rPrChange w:id="194" w:author="Wigfall, Trevonte" w:date="2021-06-02T09:56:00Z">
                   <w:rPr>
                     <w:rFonts w:asciiTheme="minorHAnsi" w:hAnsiTheme="minorHAnsi"/>
                     <w:b/>
@@ -8040,7 +8055,7 @@
                 <w:strike/>
                 <w:sz w:val="22"/>
                 <w:szCs w:val="22"/>
-                <w:rPrChange w:id="192" w:author="Wigfall, Trevonte" w:date="2021-06-02T09:56:00Z">
+                <w:rPrChange w:id="195" w:author="Wigfall, Trevonte" w:date="2021-06-02T09:56:00Z">
                   <w:rPr>
                     <w:rFonts w:asciiTheme="minorHAnsi" w:hAnsiTheme="minorHAnsi"/>
                     <w:b/>
@@ -8071,7 +8086,7 @@
                 <w:color w:val="000000"/>
                 <w:sz w:val="22"/>
                 <w:szCs w:val="22"/>
-                <w:rPrChange w:id="193" w:author="Wigfall, Trevonte" w:date="2021-06-02T09:56:00Z">
+                <w:rPrChange w:id="196" w:author="Wigfall, Trevonte" w:date="2021-06-02T09:56:00Z">
                   <w:rPr>
                     <w:rFonts w:ascii="Calibri" w:hAnsi="Calibri" w:cs="Calibri"/>
                     <w:color w:val="000000"/>
@@ -8089,7 +8104,7 @@
                 <w:color w:val="000000"/>
                 <w:sz w:val="22"/>
                 <w:szCs w:val="22"/>
-                <w:rPrChange w:id="194" w:author="Wigfall, Trevonte" w:date="2021-06-02T09:56:00Z">
+                <w:rPrChange w:id="197" w:author="Wigfall, Trevonte" w:date="2021-06-02T09:56:00Z">
                   <w:rPr>
                     <w:rFonts w:ascii="Calibri" w:hAnsi="Calibri" w:cs="Calibri"/>
                     <w:b/>
@@ -8108,7 +8123,7 @@
                 <w:strike/>
                 <w:sz w:val="22"/>
                 <w:szCs w:val="22"/>
-                <w:rPrChange w:id="195" w:author="Wigfall, Trevonte" w:date="2021-06-02T09:56:00Z">
+                <w:rPrChange w:id="198" w:author="Wigfall, Trevonte" w:date="2021-06-02T09:56:00Z">
                   <w:rPr>
                     <w:rFonts w:asciiTheme="minorHAnsi" w:hAnsiTheme="minorHAnsi"/>
                     <w:smallCaps/>
@@ -8129,7 +8144,7 @@
                 <w:strike/>
                 <w:sz w:val="22"/>
                 <w:szCs w:val="22"/>
-                <w:rPrChange w:id="196" w:author="Wigfall, Trevonte" w:date="2021-06-02T09:56:00Z">
+                <w:rPrChange w:id="199" w:author="Wigfall, Trevonte" w:date="2021-06-02T09:56:00Z">
                   <w:rPr>
                     <w:rFonts w:asciiTheme="minorHAnsi" w:hAnsiTheme="minorHAnsi"/>
                     <w:b/>
@@ -8159,69 +8174,6 @@
                 <w:strike/>
                 <w:sz w:val="22"/>
                 <w:szCs w:val="22"/>
-                <w:rPrChange w:id="197" w:author="Wigfall, Trevonte" w:date="2021-06-02T09:56:00Z">
-                  <w:rPr>
-                    <w:rFonts w:asciiTheme="minorHAnsi" w:hAnsiTheme="minorHAnsi"/>
-                    <w:b/>
-                    <w:sz w:val="22"/>
-                    <w:szCs w:val="22"/>
-                  </w:rPr>
-                </w:rPrChange>
-              </w:rPr>
-            </w:pPr>
-            <w:r>
-              <w:rPr>
-                <w:rFonts w:asciiTheme="minorHAnsi" w:hAnsiTheme="minorHAnsi"/>
-                <w:b/>
-                <w:strike/>
-                <w:sz w:val="22"/>
-                <w:szCs w:val="22"/>
-                <w:rPrChange w:id="198" w:author="Wigfall, Trevonte" w:date="2021-06-02T09:56:00Z">
-                  <w:rPr>
-                    <w:rFonts w:asciiTheme="minorHAnsi" w:hAnsiTheme="minorHAnsi"/>
-                    <w:b/>
-                    <w:sz w:val="22"/>
-                    <w:szCs w:val="22"/>
-                  </w:rPr>
-                </w:rPrChange>
-              </w:rPr>
-              <w:t>n/a</w:t>
-            </w:r>
-          </w:p>
-        </w:tc>
-        <w:tc>
-          <w:tcPr>
-            <w:tcW w:w="329" w:type="pct"/>
-            <w:tcBorders>
-              <w:top w:val="single" w:sz="4" w:space="0" w:color="auto"/>
-              <w:bottom w:val="single" w:sz="4" w:space="0" w:color="auto"/>
-            </w:tcBorders>
-          </w:tcPr>
-          <w:p>
-            <w:pPr>
-              <w:rPr>
-                <w:rFonts w:asciiTheme="minorHAnsi" w:hAnsiTheme="minorHAnsi"/>
-                <w:b/>
-                <w:strike/>
-                <w:sz w:val="22"/>
-                <w:szCs w:val="22"/>
-                <w:rPrChange w:id="199" w:author="Wigfall, Trevonte" w:date="2021-06-02T09:56:00Z">
-                  <w:rPr>
-                    <w:rFonts w:asciiTheme="minorHAnsi" w:hAnsiTheme="minorHAnsi"/>
-                    <w:b/>
-                    <w:sz w:val="22"/>
-                    <w:szCs w:val="22"/>
-                  </w:rPr>
-                </w:rPrChange>
-              </w:rPr>
-            </w:pPr>
-            <w:r>
-              <w:rPr>
-                <w:rFonts w:asciiTheme="minorHAnsi" w:hAnsiTheme="minorHAnsi"/>
-                <w:b/>
-                <w:strike/>
-                <w:sz w:val="22"/>
-                <w:szCs w:val="22"/>
                 <w:rPrChange w:id="200" w:author="Wigfall, Trevonte" w:date="2021-06-02T09:56:00Z">
                   <w:rPr>
                     <w:rFonts w:asciiTheme="minorHAnsi" w:hAnsiTheme="minorHAnsi"/>
@@ -8231,6 +8183,69 @@
                   </w:rPr>
                 </w:rPrChange>
               </w:rPr>
+            </w:pPr>
+            <w:r>
+              <w:rPr>
+                <w:rFonts w:asciiTheme="minorHAnsi" w:hAnsiTheme="minorHAnsi"/>
+                <w:b/>
+                <w:strike/>
+                <w:sz w:val="22"/>
+                <w:szCs w:val="22"/>
+                <w:rPrChange w:id="201" w:author="Wigfall, Trevonte" w:date="2021-06-02T09:56:00Z">
+                  <w:rPr>
+                    <w:rFonts w:asciiTheme="minorHAnsi" w:hAnsiTheme="minorHAnsi"/>
+                    <w:b/>
+                    <w:sz w:val="22"/>
+                    <w:szCs w:val="22"/>
+                  </w:rPr>
+                </w:rPrChange>
+              </w:rPr>
+              <w:t>n/a</w:t>
+            </w:r>
+          </w:p>
+        </w:tc>
+        <w:tc>
+          <w:tcPr>
+            <w:tcW w:w="329" w:type="pct"/>
+            <w:tcBorders>
+              <w:top w:val="single" w:sz="4" w:space="0" w:color="auto"/>
+              <w:bottom w:val="single" w:sz="4" w:space="0" w:color="auto"/>
+            </w:tcBorders>
+          </w:tcPr>
+          <w:p>
+            <w:pPr>
+              <w:rPr>
+                <w:rFonts w:asciiTheme="minorHAnsi" w:hAnsiTheme="minorHAnsi"/>
+                <w:b/>
+                <w:strike/>
+                <w:sz w:val="22"/>
+                <w:szCs w:val="22"/>
+                <w:rPrChange w:id="202" w:author="Wigfall, Trevonte" w:date="2021-06-02T09:56:00Z">
+                  <w:rPr>
+                    <w:rFonts w:asciiTheme="minorHAnsi" w:hAnsiTheme="minorHAnsi"/>
+                    <w:b/>
+                    <w:sz w:val="22"/>
+                    <w:szCs w:val="22"/>
+                  </w:rPr>
+                </w:rPrChange>
+              </w:rPr>
+            </w:pPr>
+            <w:r>
+              <w:rPr>
+                <w:rFonts w:asciiTheme="minorHAnsi" w:hAnsiTheme="minorHAnsi"/>
+                <w:b/>
+                <w:strike/>
+                <w:sz w:val="22"/>
+                <w:szCs w:val="22"/>
+                <w:rPrChange w:id="203" w:author="Wigfall, Trevonte" w:date="2021-06-02T09:56:00Z">
+                  <w:rPr>
+                    <w:rFonts w:asciiTheme="minorHAnsi" w:hAnsiTheme="minorHAnsi"/>
+                    <w:b/>
+                    <w:sz w:val="22"/>
+                    <w:szCs w:val="22"/>
+                  </w:rPr>
+                </w:rPrChange>
+              </w:rPr>
               <w:t>n/a</w:t>
             </w:r>
           </w:p>
@@ -8253,41 +8268,6 @@
                 <w:color w:val="auto"/>
                 <w:sz w:val="24"/>
                 <w:szCs w:val="24"/>
-                <w:rPrChange w:id="201" w:author="Wigfall, Trevonte" w:date="2021-06-02T09:56:00Z">
-                  <w:rPr>
-                    <w:rStyle w:val="Hyperlink"/>
-                    <w:rFonts w:ascii="Arial" w:hAnsi="Arial" w:cs="Arial"/>
-                    <w:b/>
-                    <w:color w:val="auto"/>
-                    <w:sz w:val="24"/>
-                    <w:szCs w:val="24"/>
-                  </w:rPr>
-                </w:rPrChange>
-              </w:rPr>
-            </w:pPr>
-            <w:r>
-              <w:rPr>
-                <w:strike/>
-                <w:rPrChange w:id="202" w:author="Wigfall, Trevonte" w:date="2021-06-02T09:56:00Z">
-                  <w:rPr>
-                    <w:color w:val="0000FF"/>
-                  </w:rPr>
-                </w:rPrChange>
-              </w:rPr>
-              <w:fldChar w:fldCharType="begin"/>
-            </w:r>
-            <w:r>
-              <w:rPr>
-                <w:strike/>
-                <w:rPrChange w:id="203" w:author="Wigfall, Trevonte" w:date="2021-06-02T09:56:00Z">
-                  <w:rPr/>
-                </w:rPrChange>
-              </w:rPr>
-              <w:instrText xml:space="preserve"> HYPERLINK "file:///\\\\agpcorp\\apps\\Local\\EMT\\COTS\\McKesson\\ClaimsXten\\v6.0\\Docs%20%20(Internal)\\CXT_Installation_Guide-Install_and_Configure_Web.Config_AUTOMATED.docx" </w:instrText>
-            </w:r>
-            <w:r>
-              <w:rPr>
-                <w:strike/>
                 <w:rPrChange w:id="204" w:author="Wigfall, Trevonte" w:date="2021-06-02T09:56:00Z">
                   <w:rPr>
                     <w:rStyle w:val="Hyperlink"/>
@@ -8299,18 +8279,31 @@
                   </w:rPr>
                 </w:rPrChange>
               </w:rPr>
-              <w:fldChar w:fldCharType="separate"/>
-            </w:r>
-            <w:r>
-              <w:rPr>
-                <w:rStyle w:val="Hyperlink"/>
-                <w:rFonts w:ascii="Arial" w:hAnsi="Arial" w:cs="Arial"/>
-                <w:b/>
-                <w:strike/>
-                <w:color w:val="auto"/>
-                <w:sz w:val="24"/>
-                <w:szCs w:val="24"/>
+            </w:pPr>
+            <w:r>
+              <w:rPr>
+                <w:strike/>
                 <w:rPrChange w:id="205" w:author="Wigfall, Trevonte" w:date="2021-06-02T09:56:00Z">
+                  <w:rPr>
+                    <w:color w:val="0000FF"/>
+                  </w:rPr>
+                </w:rPrChange>
+              </w:rPr>
+              <w:fldChar w:fldCharType="begin"/>
+            </w:r>
+            <w:r>
+              <w:rPr>
+                <w:strike/>
+                <w:rPrChange w:id="206" w:author="Wigfall, Trevonte" w:date="2021-06-02T09:56:00Z">
+                  <w:rPr/>
+                </w:rPrChange>
+              </w:rPr>
+              <w:instrText xml:space="preserve"> HYPERLINK "file:///\\\\agpcorp\\apps\\Local\\EMT\\COTS\\McKesson\\ClaimsXten\\v6.0\\Docs%20%20(Internal)\\CXT_Installation_Guide-Install_and_Configure_Web.Config_AUTOMATED.docx" </w:instrText>
+            </w:r>
+            <w:r>
+              <w:rPr>
+                <w:strike/>
+                <w:rPrChange w:id="207" w:author="Wigfall, Trevonte" w:date="2021-06-02T09:56:00Z">
                   <w:rPr>
                     <w:rStyle w:val="Hyperlink"/>
                     <w:rFonts w:ascii="Arial" w:hAnsi="Arial" w:cs="Arial"/>
@@ -8321,7 +8314,7 @@
                   </w:rPr>
                 </w:rPrChange>
               </w:rPr>
-              <w:t>Edit Web.Config Files</w:t>
+              <w:fldChar w:fldCharType="separate"/>
             </w:r>
             <w:r>
               <w:rPr>
@@ -8332,7 +8325,7 @@
                 <w:color w:val="auto"/>
                 <w:sz w:val="24"/>
                 <w:szCs w:val="24"/>
-                <w:rPrChange w:id="206" w:author="Wigfall, Trevonte" w:date="2021-06-02T09:56:00Z">
+                <w:rPrChange w:id="208" w:author="Wigfall, Trevonte" w:date="2021-06-02T09:56:00Z">
                   <w:rPr>
                     <w:rStyle w:val="Hyperlink"/>
                     <w:rFonts w:ascii="Arial" w:hAnsi="Arial" w:cs="Arial"/>
@@ -8343,6 +8336,28 @@
                   </w:rPr>
                 </w:rPrChange>
               </w:rPr>
+              <w:t>Edit Web.Config Files</w:t>
+            </w:r>
+            <w:r>
+              <w:rPr>
+                <w:rStyle w:val="Hyperlink"/>
+                <w:rFonts w:ascii="Arial" w:hAnsi="Arial" w:cs="Arial"/>
+                <w:b/>
+                <w:strike/>
+                <w:color w:val="auto"/>
+                <w:sz w:val="24"/>
+                <w:szCs w:val="24"/>
+                <w:rPrChange w:id="209" w:author="Wigfall, Trevonte" w:date="2021-06-02T09:56:00Z">
+                  <w:rPr>
+                    <w:rStyle w:val="Hyperlink"/>
+                    <w:rFonts w:ascii="Arial" w:hAnsi="Arial" w:cs="Arial"/>
+                    <w:b/>
+                    <w:color w:val="auto"/>
+                    <w:sz w:val="24"/>
+                    <w:szCs w:val="24"/>
+                  </w:rPr>
+                </w:rPrChange>
+              </w:rPr>
               <w:fldChar w:fldCharType="end"/>
             </w:r>
           </w:p>
@@ -8350,7 +8365,7 @@
             <w:pPr>
               <w:rPr>
                 <w:strike/>
-                <w:rPrChange w:id="207" w:author="Wigfall, Trevonte" w:date="2021-06-02T09:56:00Z">
+                <w:rPrChange w:id="210" w:author="Wigfall, Trevonte" w:date="2021-06-02T09:56:00Z">
                   <w:rPr/>
                 </w:rPrChange>
               </w:rPr>
@@ -8374,7 +8389,7 @@
                 <w:color w:val="000000"/>
                 <w:sz w:val="22"/>
                 <w:szCs w:val="22"/>
-                <w:rPrChange w:id="208" w:author="Wigfall, Trevonte" w:date="2021-06-02T09:56:00Z">
+                <w:rPrChange w:id="211" w:author="Wigfall, Trevonte" w:date="2021-06-02T09:56:00Z">
                   <w:rPr>
                     <w:rFonts w:ascii="Calibri" w:hAnsi="Calibri" w:cs="Calibri"/>
                     <w:color w:val="000000"/>
@@ -8391,7 +8406,7 @@
                 <w:color w:val="000000"/>
                 <w:sz w:val="22"/>
                 <w:szCs w:val="22"/>
-                <w:rPrChange w:id="209" w:author="Wigfall, Trevonte" w:date="2021-06-02T09:56:00Z">
+                <w:rPrChange w:id="212" w:author="Wigfall, Trevonte" w:date="2021-06-02T09:56:00Z">
                   <w:rPr>
                     <w:rFonts w:ascii="Calibri" w:hAnsi="Calibri" w:cs="Calibri"/>
                     <w:color w:val="000000"/>
@@ -8411,7 +8426,7 @@
                 <w:color w:val="000000"/>
                 <w:sz w:val="22"/>
                 <w:szCs w:val="22"/>
-                <w:rPrChange w:id="210" w:author="Wigfall, Trevonte" w:date="2021-06-02T09:56:00Z">
+                <w:rPrChange w:id="213" w:author="Wigfall, Trevonte" w:date="2021-06-02T09:56:00Z">
                   <w:rPr>
                     <w:rFonts w:ascii="Calibri" w:hAnsi="Calibri" w:cs="Calibri"/>
                     <w:color w:val="000000"/>
@@ -8439,7 +8454,7 @@
                 <w:strike/>
                 <w:sz w:val="22"/>
                 <w:szCs w:val="22"/>
-                <w:rPrChange w:id="211" w:author="Wigfall, Trevonte" w:date="2021-06-02T09:56:00Z">
+                <w:rPrChange w:id="214" w:author="Wigfall, Trevonte" w:date="2021-06-02T09:56:00Z">
                   <w:rPr>
                     <w:rFonts w:asciiTheme="minorHAnsi" w:hAnsiTheme="minorHAnsi"/>
                     <w:b/>
@@ -8449,7 +8464,7 @@
                 </w:rPrChange>
               </w:rPr>
             </w:pPr>
-            <w:del w:id="212" w:author="Wigfall, Trevonte" w:date="2021-05-27T10:59:00Z">
+            <w:del w:id="215" w:author="Wigfall, Trevonte" w:date="2021-05-27T10:59:00Z">
               <w:r>
                 <w:rPr>
                   <w:rFonts w:asciiTheme="minorHAnsi" w:hAnsiTheme="minorHAnsi"/>
@@ -8457,7 +8472,7 @@
                   <w:strike/>
                   <w:sz w:val="22"/>
                   <w:szCs w:val="22"/>
-                  <w:rPrChange w:id="213" w:author="Wigfall, Trevonte" w:date="2021-06-02T09:56:00Z">
+                  <w:rPrChange w:id="216" w:author="Wigfall, Trevonte" w:date="2021-06-02T09:56:00Z">
                     <w:rPr>
                       <w:rFonts w:asciiTheme="minorHAnsi" w:hAnsiTheme="minorHAnsi"/>
                       <w:b/>
@@ -8469,7 +8484,7 @@
                 <w:delText>4/29/21</w:delText>
               </w:r>
             </w:del>
-            <w:ins w:id="214" w:author="Wigfall, Trevonte" w:date="2021-07-07T11:12:00Z">
+            <w:ins w:id="217" w:author="Wigfall, Trevonte" w:date="2021-07-07T11:12:00Z">
               <w:r>
                 <w:rPr>
                   <w:rFonts w:asciiTheme="minorHAnsi" w:hAnsiTheme="minorHAnsi"/>
@@ -8775,7 +8790,7 @@
                 <w:szCs w:val="22"/>
               </w:rPr>
             </w:pPr>
-            <w:del w:id="215" w:author="Wigfall, Trevonte" w:date="2021-05-27T10:59:00Z">
+            <w:del w:id="218" w:author="Wigfall, Trevonte" w:date="2021-05-27T10:59:00Z">
               <w:r>
                 <w:rPr>
                   <w:rFonts w:asciiTheme="minorHAnsi" w:hAnsiTheme="minorHAnsi"/>
@@ -8786,7 +8801,7 @@
                 <w:delText>4/29/21</w:delText>
               </w:r>
             </w:del>
-            <w:ins w:id="216" w:author="Wigfall, Trevonte" w:date="2021-07-07T11:12:00Z">
+            <w:ins w:id="219" w:author="Wigfall, Trevonte" w:date="2021-07-07T11:12:00Z">
               <w:r>
                 <w:rPr>
                   <w:rFonts w:asciiTheme="minorHAnsi" w:hAnsiTheme="minorHAnsi"/>
@@ -9045,7 +9060,7 @@
                 <w:szCs w:val="22"/>
               </w:rPr>
             </w:pPr>
-            <w:del w:id="217" w:author="Wigfall, Trevonte" w:date="2021-05-27T10:59:00Z">
+            <w:del w:id="220" w:author="Wigfall, Trevonte" w:date="2021-05-27T10:59:00Z">
               <w:r>
                 <w:rPr>
                   <w:rFonts w:asciiTheme="minorHAnsi" w:hAnsiTheme="minorHAnsi"/>
@@ -9056,7 +9071,7 @@
                 <w:delText>4/29/21</w:delText>
               </w:r>
             </w:del>
-            <w:ins w:id="218" w:author="Wigfall, Trevonte" w:date="2021-07-07T11:12:00Z">
+            <w:ins w:id="221" w:author="Wigfall, Trevonte" w:date="2021-07-07T11:12:00Z">
               <w:r>
                 <w:rPr>
                   <w:rFonts w:asciiTheme="minorHAnsi" w:hAnsiTheme="minorHAnsi"/>
@@ -9397,7 +9412,7 @@
                 <w:szCs w:val="22"/>
               </w:rPr>
             </w:pPr>
-            <w:del w:id="219" w:author="Wigfall, Trevonte" w:date="2021-05-27T10:59:00Z">
+            <w:del w:id="222" w:author="Wigfall, Trevonte" w:date="2021-05-27T10:59:00Z">
               <w:r>
                 <w:rPr>
                   <w:rFonts w:asciiTheme="minorHAnsi" w:hAnsiTheme="minorHAnsi"/>
@@ -9408,7 +9423,7 @@
                 <w:delText>4/29/21</w:delText>
               </w:r>
             </w:del>
-            <w:ins w:id="220" w:author="Wigfall, Trevonte" w:date="2021-07-07T11:12:00Z">
+            <w:ins w:id="223" w:author="Wigfall, Trevonte" w:date="2021-07-07T11:12:00Z">
               <w:r>
                 <w:rPr>
                   <w:rFonts w:asciiTheme="minorHAnsi" w:hAnsiTheme="minorHAnsi"/>
@@ -9698,7 +9713,7 @@
                 <w:szCs w:val="22"/>
               </w:rPr>
             </w:pPr>
-            <w:del w:id="221" w:author="Wigfall, Trevonte" w:date="2021-05-27T10:59:00Z">
+            <w:del w:id="224" w:author="Wigfall, Trevonte" w:date="2021-05-27T10:59:00Z">
               <w:r>
                 <w:rPr>
                   <w:rFonts w:asciiTheme="minorHAnsi" w:hAnsiTheme="minorHAnsi"/>
@@ -9709,7 +9724,7 @@
                 <w:delText>4/29/21</w:delText>
               </w:r>
             </w:del>
-            <w:ins w:id="222" w:author="Wigfall, Trevonte" w:date="2021-07-07T11:12:00Z">
+            <w:ins w:id="225" w:author="Wigfall, Trevonte" w:date="2021-07-07T11:12:00Z">
               <w:r>
                 <w:rPr>
                   <w:rFonts w:asciiTheme="minorHAnsi" w:hAnsiTheme="minorHAnsi"/>
@@ -10092,7 +10107,7 @@
                 <w:szCs w:val="22"/>
               </w:rPr>
             </w:pPr>
-            <w:del w:id="223" w:author="Wigfall, Trevonte" w:date="2021-05-27T10:59:00Z">
+            <w:del w:id="226" w:author="Wigfall, Trevonte" w:date="2021-05-27T10:59:00Z">
               <w:r>
                 <w:rPr>
                   <w:rFonts w:asciiTheme="minorHAnsi" w:hAnsiTheme="minorHAnsi"/>
@@ -10103,7 +10118,7 @@
                 <w:delText>4/29/21</w:delText>
               </w:r>
             </w:del>
-            <w:ins w:id="224" w:author="Wigfall, Trevonte" w:date="2021-07-07T11:12:00Z">
+            <w:ins w:id="227" w:author="Wigfall, Trevonte" w:date="2021-07-07T11:12:00Z">
               <w:r>
                 <w:rPr>
                   <w:rFonts w:asciiTheme="minorHAnsi" w:hAnsiTheme="minorHAnsi"/>
@@ -10416,7 +10431,7 @@
                 <w:szCs w:val="22"/>
               </w:rPr>
             </w:pPr>
-            <w:del w:id="225" w:author="Wigfall, Trevonte" w:date="2021-05-27T10:59:00Z">
+            <w:del w:id="228" w:author="Wigfall, Trevonte" w:date="2021-05-27T10:59:00Z">
               <w:r>
                 <w:rPr>
                   <w:rFonts w:asciiTheme="minorHAnsi" w:hAnsiTheme="minorHAnsi"/>
@@ -10427,7 +10442,7 @@
                 <w:delText>4/29/21</w:delText>
               </w:r>
             </w:del>
-            <w:ins w:id="226" w:author="Wigfall, Trevonte" w:date="2021-07-07T11:12:00Z">
+            <w:ins w:id="229" w:author="Wigfall, Trevonte" w:date="2021-07-07T11:12:00Z">
               <w:r>
                 <w:rPr>
                   <w:rFonts w:asciiTheme="minorHAnsi" w:hAnsiTheme="minorHAnsi"/>
@@ -10858,7 +10873,7 @@
                 <w:szCs w:val="22"/>
               </w:rPr>
             </w:pPr>
-            <w:del w:id="227" w:author="Wigfall, Trevonte" w:date="2021-05-27T10:59:00Z">
+            <w:del w:id="230" w:author="Wigfall, Trevonte" w:date="2021-05-27T10:59:00Z">
               <w:r>
                 <w:rPr>
                   <w:rFonts w:asciiTheme="minorHAnsi" w:hAnsiTheme="minorHAnsi"/>
@@ -10869,7 +10884,7 @@
                 <w:delText>4/29/21</w:delText>
               </w:r>
             </w:del>
-            <w:ins w:id="228" w:author="Wigfall, Trevonte" w:date="2021-07-07T11:12:00Z">
+            <w:ins w:id="231" w:author="Wigfall, Trevonte" w:date="2021-07-07T11:12:00Z">
               <w:r>
                 <w:rPr>
                   <w:rFonts w:asciiTheme="minorHAnsi" w:hAnsiTheme="minorHAnsi"/>
@@ -11181,7 +11196,7 @@
                 <w:szCs w:val="22"/>
               </w:rPr>
             </w:pPr>
-            <w:del w:id="229" w:author="Wigfall, Trevonte" w:date="2021-05-27T10:59:00Z">
+            <w:del w:id="232" w:author="Wigfall, Trevonte" w:date="2021-05-27T10:59:00Z">
               <w:r>
                 <w:rPr>
                   <w:rFonts w:asciiTheme="minorHAnsi" w:hAnsiTheme="minorHAnsi"/>
@@ -11192,7 +11207,7 @@
                 <w:delText>4/29/21</w:delText>
               </w:r>
             </w:del>
-            <w:ins w:id="230" w:author="Wigfall, Trevonte" w:date="2021-07-07T11:12:00Z">
+            <w:ins w:id="233" w:author="Wigfall, Trevonte" w:date="2021-07-07T11:12:00Z">
               <w:r>
                 <w:rPr>
                   <w:rFonts w:asciiTheme="minorHAnsi" w:hAnsiTheme="minorHAnsi"/>
@@ -11444,7 +11459,7 @@
                 <w:szCs w:val="22"/>
               </w:rPr>
             </w:pPr>
-            <w:del w:id="231" w:author="Wigfall, Trevonte" w:date="2021-05-27T10:59:00Z">
+            <w:del w:id="234" w:author="Wigfall, Trevonte" w:date="2021-05-27T10:59:00Z">
               <w:r>
                 <w:rPr>
                   <w:rFonts w:asciiTheme="minorHAnsi" w:hAnsiTheme="minorHAnsi"/>
@@ -11455,7 +11470,7 @@
                 <w:delText>4/29/21</w:delText>
               </w:r>
             </w:del>
-            <w:ins w:id="232" w:author="Wigfall, Trevonte" w:date="2021-07-07T11:12:00Z">
+            <w:ins w:id="235" w:author="Wigfall, Trevonte" w:date="2021-07-07T11:12:00Z">
               <w:r>
                 <w:rPr>
                   <w:rFonts w:asciiTheme="minorHAnsi" w:hAnsiTheme="minorHAnsi"/>
@@ -11743,7 +11758,7 @@
                 <w:szCs w:val="22"/>
               </w:rPr>
             </w:pPr>
-            <w:del w:id="233" w:author="Wigfall, Trevonte" w:date="2021-05-27T10:59:00Z">
+            <w:del w:id="236" w:author="Wigfall, Trevonte" w:date="2021-05-27T10:59:00Z">
               <w:r>
                 <w:rPr>
                   <w:rFonts w:asciiTheme="minorHAnsi" w:hAnsiTheme="minorHAnsi"/>
@@ -11754,7 +11769,7 @@
                 <w:delText>4/29/21</w:delText>
               </w:r>
             </w:del>
-            <w:ins w:id="234" w:author="Wigfall, Trevonte" w:date="2021-07-07T11:12:00Z">
+            <w:ins w:id="237" w:author="Wigfall, Trevonte" w:date="2021-07-07T11:12:00Z">
               <w:r>
                 <w:rPr>
                   <w:rFonts w:asciiTheme="minorHAnsi" w:hAnsiTheme="minorHAnsi"/>
@@ -12059,7 +12074,7 @@
                 <w:szCs w:val="22"/>
               </w:rPr>
             </w:pPr>
-            <w:del w:id="235" w:author="Wigfall, Trevonte" w:date="2021-05-27T10:59:00Z">
+            <w:del w:id="238" w:author="Wigfall, Trevonte" w:date="2021-05-27T10:59:00Z">
               <w:r>
                 <w:rPr>
                   <w:rFonts w:asciiTheme="minorHAnsi" w:hAnsiTheme="minorHAnsi"/>
@@ -12070,7 +12085,7 @@
                 <w:delText>4/29/21</w:delText>
               </w:r>
             </w:del>
-            <w:ins w:id="236" w:author="Wigfall, Trevonte" w:date="2021-07-07T11:12:00Z">
+            <w:ins w:id="239" w:author="Wigfall, Trevonte" w:date="2021-07-07T11:12:00Z">
               <w:r>
                 <w:rPr>
                   <w:rFonts w:asciiTheme="minorHAnsi" w:hAnsiTheme="minorHAnsi"/>
@@ -12339,7 +12354,7 @@
                 <w:szCs w:val="22"/>
               </w:rPr>
             </w:pPr>
-            <w:del w:id="237" w:author="Wigfall, Trevonte" w:date="2021-05-27T10:59:00Z">
+            <w:del w:id="240" w:author="Wigfall, Trevonte" w:date="2021-05-27T10:59:00Z">
               <w:r>
                 <w:rPr>
                   <w:rFonts w:asciiTheme="minorHAnsi" w:hAnsiTheme="minorHAnsi"/>
@@ -12350,7 +12365,7 @@
                 <w:delText>4/29/21</w:delText>
               </w:r>
             </w:del>
-            <w:ins w:id="238" w:author="Wigfall, Trevonte" w:date="2021-07-07T11:12:00Z">
+            <w:ins w:id="241" w:author="Wigfall, Trevonte" w:date="2021-07-07T11:12:00Z">
               <w:r>
                 <w:rPr>
                   <w:rFonts w:asciiTheme="minorHAnsi" w:hAnsiTheme="minorHAnsi"/>
@@ -12655,7 +12670,7 @@
                 <w:szCs w:val="22"/>
               </w:rPr>
             </w:pPr>
-            <w:del w:id="239" w:author="Wigfall, Trevonte" w:date="2021-05-27T10:59:00Z">
+            <w:del w:id="242" w:author="Wigfall, Trevonte" w:date="2021-05-27T10:59:00Z">
               <w:r>
                 <w:rPr>
                   <w:rFonts w:asciiTheme="minorHAnsi" w:hAnsiTheme="minorHAnsi"/>
@@ -12666,7 +12681,7 @@
                 <w:delText>4/29/21</w:delText>
               </w:r>
             </w:del>
-            <w:ins w:id="240" w:author="Wigfall, Trevonte" w:date="2021-07-07T11:12:00Z">
+            <w:ins w:id="243" w:author="Wigfall, Trevonte" w:date="2021-07-07T11:12:00Z">
               <w:r>
                 <w:rPr>
                   <w:rFonts w:asciiTheme="minorHAnsi" w:hAnsiTheme="minorHAnsi"/>
@@ -13115,7 +13130,7 @@
                 <w:szCs w:val="22"/>
               </w:rPr>
             </w:pPr>
-            <w:del w:id="241" w:author="Wigfall, Trevonte" w:date="2021-05-27T10:59:00Z">
+            <w:del w:id="244" w:author="Wigfall, Trevonte" w:date="2021-05-27T10:59:00Z">
               <w:r>
                 <w:rPr>
                   <w:rFonts w:asciiTheme="minorHAnsi" w:hAnsiTheme="minorHAnsi"/>
@@ -13123,11 +13138,10 @@
                   <w:sz w:val="22"/>
                   <w:szCs w:val="22"/>
                 </w:rPr>
-                <w:lastRenderedPageBreak/>
                 <w:delText>4/29/21</w:delText>
               </w:r>
             </w:del>
-            <w:ins w:id="242" w:author="Wigfall, Trevonte" w:date="2021-07-07T11:12:00Z">
+            <w:ins w:id="245" w:author="Wigfall, Trevonte" w:date="2021-07-07T11:12:00Z">
               <w:r>
                 <w:rPr>
                   <w:rFonts w:asciiTheme="minorHAnsi" w:hAnsiTheme="minorHAnsi"/>
@@ -13305,7 +13319,7 @@
               </w:rPr>
               <w:t xml:space="preserve">Perform App Compares using the templates in </w:t>
             </w:r>
-            <w:del w:id="243" w:author="Wigfall, Trevonte" w:date="2021-07-06T17:30:00Z">
+            <w:del w:id="246" w:author="Wigfall, Trevonte" w:date="2021-07-06T17:30:00Z">
               <w:r>
                 <w:rPr>
                   <w:rFonts w:ascii="Calibri" w:hAnsi="Calibri"/>
@@ -13589,7 +13603,7 @@
                 <w:szCs w:val="22"/>
               </w:rPr>
             </w:pPr>
-            <w:del w:id="244" w:author="Wigfall, Trevonte" w:date="2021-05-27T10:59:00Z">
+            <w:del w:id="247" w:author="Wigfall, Trevonte" w:date="2021-05-27T10:59:00Z">
               <w:r>
                 <w:rPr>
                   <w:rFonts w:asciiTheme="minorHAnsi" w:hAnsiTheme="minorHAnsi"/>
@@ -13600,7 +13614,7 @@
                 <w:delText>4/29/21</w:delText>
               </w:r>
             </w:del>
-            <w:ins w:id="245" w:author="Wigfall, Trevonte" w:date="2021-07-07T11:12:00Z">
+            <w:ins w:id="248" w:author="Wigfall, Trevonte" w:date="2021-07-07T11:12:00Z">
               <w:r>
                 <w:rPr>
                   <w:rFonts w:asciiTheme="minorHAnsi" w:hAnsiTheme="minorHAnsi"/>
@@ -13853,7 +13867,7 @@
                 <w:szCs w:val="22"/>
               </w:rPr>
             </w:pPr>
-            <w:del w:id="246" w:author="Wigfall, Trevonte" w:date="2021-05-27T10:59:00Z">
+            <w:del w:id="249" w:author="Wigfall, Trevonte" w:date="2021-05-27T10:59:00Z">
               <w:r>
                 <w:rPr>
                   <w:rFonts w:asciiTheme="minorHAnsi" w:hAnsiTheme="minorHAnsi"/>
@@ -13864,7 +13878,7 @@
                 <w:delText>4/29/21</w:delText>
               </w:r>
             </w:del>
-            <w:ins w:id="247" w:author="Wigfall, Trevonte" w:date="2021-07-07T11:12:00Z">
+            <w:ins w:id="250" w:author="Wigfall, Trevonte" w:date="2021-07-07T11:12:00Z">
               <w:r>
                 <w:rPr>
                   <w:rFonts w:asciiTheme="minorHAnsi" w:hAnsiTheme="minorHAnsi"/>
@@ -14110,7 +14124,7 @@
             </w:tcBorders>
           </w:tcPr>
           <w:p>
-            <w:del w:id="248" w:author="Wigfall, Trevonte" w:date="2021-05-27T10:59:00Z">
+            <w:del w:id="251" w:author="Wigfall, Trevonte" w:date="2021-05-27T10:59:00Z">
               <w:r>
                 <w:rPr>
                   <w:rFonts w:asciiTheme="minorHAnsi" w:hAnsiTheme="minorHAnsi"/>
@@ -14121,7 +14135,7 @@
                 <w:delText>4/29/21</w:delText>
               </w:r>
             </w:del>
-            <w:ins w:id="249" w:author="Wigfall, Trevonte" w:date="2021-07-07T11:12:00Z">
+            <w:ins w:id="252" w:author="Wigfall, Trevonte" w:date="2021-07-07T11:12:00Z">
               <w:r>
                 <w:rPr>
                   <w:rFonts w:asciiTheme="minorHAnsi" w:hAnsiTheme="minorHAnsi"/>
@@ -14191,7 +14205,6 @@
                 <w:sz w:val="24"/>
                 <w:szCs w:val="24"/>
               </w:rPr>
-              <w:lastRenderedPageBreak/>
               <w:t>Comments:</w:t>
             </w:r>
           </w:p>
@@ -14426,7 +14439,7 @@
         <v:shape id="_x0000_s2049" type="#_x0000_t75" style="position:absolute;left:0;text-align:left;margin-left:4.05pt;margin-top:.2pt;width:172.8pt;height:66.1pt;z-index:-251658752">
           <v:imagedata r:id="rId1" o:title=""/>
         </v:shape>
-        <o:OLEObject Type="Embed" ProgID="WangImage.Document" ShapeID="_x0000_s2049" DrawAspect="Content" ObjectID="_1700225438" r:id="rId2"/>
+        <o:OLEObject Type="Embed" ProgID="WangImage.Document" ShapeID="_x0000_s2049" DrawAspect="Content" ObjectID="_1699881859" r:id="rId2"/>
       </w:object>
     </w:r>
   </w:p>
@@ -19314,7 +19327,7 @@
     <w:hidden/>
     <w:uiPriority w:val="99"/>
     <w:semiHidden/>
-    <w:rsid w:val="00067A4A"/>
+    <w:rsid w:val="005E449A"/>
     <w:rPr>
       <w:rFonts w:ascii="CG Times" w:hAnsi="CG Times"/>
     </w:rPr>
